--- a/_shared/template/pr_tgi.docx
+++ b/_shared/template/pr_tgi.docx
@@ -4,49 +4,49 @@
   <w:body>
     <w:p>
       <w:pPr>
-        <w:spacing w:line="276" w:lineRule="auto"/>
+        <w:spacing w:line="360" w:lineRule="auto"/>
         <w:jc w:val="center"/>
         <w:rPr>
-          <w:rFonts w:ascii="Montserrat" w:eastAsia="Montserrat" w:hAnsi="Montserrat" w:cs="Montserrat"/>
+          <w:rFonts w:ascii="Times New Roman" w:eastAsia="Montserrat" w:hAnsi="Times New Roman" w:cs="Times New Roman"/>
           <w:b/>
           <w:bCs/>
-          <w:sz w:val="36"/>
-          <w:szCs w:val="36"/>
+          <w:sz w:val="32"/>
+          <w:szCs w:val="32"/>
           <w:lang w:val="en-ID"/>
         </w:rPr>
       </w:pPr>
       <w:r>
         <w:rPr>
-          <w:rFonts w:ascii="Montserrat" w:eastAsia="Montserrat" w:hAnsi="Montserrat" w:cs="Montserrat"/>
+          <w:rFonts w:ascii="Times New Roman" w:eastAsia="Montserrat" w:hAnsi="Times New Roman" w:cs="Times New Roman"/>
           <w:b/>
           <w:bCs/>
-          <w:sz w:val="36"/>
-          <w:szCs w:val="36"/>
+          <w:sz w:val="32"/>
+          <w:szCs w:val="32"/>
           <w:lang w:val="en-ID"/>
         </w:rPr>
-        <w:t>FORM REIMBURSE</w:t>
+        <w:t>${subject}</w:t>
       </w:r>
     </w:p>
     <w:p>
       <w:pPr>
-        <w:spacing w:line="276" w:lineRule="auto"/>
+        <w:spacing w:line="360" w:lineRule="auto"/>
         <w:rPr>
-          <w:rFonts w:ascii="Montserrat" w:eastAsia="Montserrat" w:hAnsi="Montserrat" w:cs="Montserrat"/>
+          <w:rFonts w:ascii="Times New Roman" w:eastAsia="Montserrat" w:hAnsi="Times New Roman" w:cs="Times New Roman"/>
           <w:b/>
           <w:bCs/>
-          <w:sz w:val="20"/>
-          <w:szCs w:val="20"/>
+          <w:sz w:val="24"/>
+          <w:szCs w:val="24"/>
           <w:lang w:val="en-ID"/>
         </w:rPr>
       </w:pPr>
     </w:p>
     <w:p>
       <w:pPr>
-        <w:spacing w:line="276" w:lineRule="auto"/>
+        <w:spacing w:line="360" w:lineRule="auto"/>
         <w:rPr>
-          <w:rFonts w:ascii="Montserrat" w:eastAsia="Montserrat" w:hAnsi="Montserrat" w:cs="Montserrat"/>
-          <w:sz w:val="20"/>
-          <w:szCs w:val="20"/>
+          <w:rFonts w:ascii="Times New Roman" w:eastAsia="Montserrat" w:hAnsi="Times New Roman" w:cs="Times New Roman"/>
+          <w:sz w:val="24"/>
+          <w:szCs w:val="24"/>
           <w:lang w:val="en-ID"/>
         </w:rPr>
       </w:pPr>
@@ -63,6 +63,10 @@
           <w:insideH w:val="none" w:sz="0" w:space="0" w:color="auto"/>
           <w:insideV w:val="none" w:sz="0" w:space="0" w:color="auto"/>
         </w:tblBorders>
+        <w:tblCellMar>
+          <w:left w:w="0" w:type="dxa"/>
+          <w:right w:w="0" w:type="dxa"/>
+        </w:tblCellMar>
         <w:tblLook w:val="04A0" w:firstRow="1" w:lastRow="0" w:firstColumn="1" w:lastColumn="0" w:noHBand="0" w:noVBand="1"/>
       </w:tblPr>
       <w:tblGrid>
@@ -78,62 +82,49 @@
         <w:tc>
           <w:tcPr>
             <w:tcW w:w="863" w:type="pct"/>
-            <w:vAlign w:val="bottom"/>
             <w:hideMark/>
           </w:tcPr>
           <w:p>
             <w:pPr>
-              <w:spacing w:line="276" w:lineRule="auto"/>
-              <w:rPr>
-                <w:rFonts w:ascii="Montserrat" w:eastAsia="Montserrat" w:hAnsi="Montserrat" w:cs="Montserrat"/>
-                <w:sz w:val="20"/>
-                <w:szCs w:val="20"/>
-                <w:lang w:val="en-ID"/>
-              </w:rPr>
-            </w:pPr>
-            <w:r>
-              <w:rPr>
-                <w:rFonts w:ascii="Montserrat" w:eastAsia="Montserrat" w:hAnsi="Montserrat" w:cs="Montserrat"/>
-                <w:sz w:val="20"/>
-                <w:szCs w:val="20"/>
-                <w:lang w:val="en-ID"/>
-              </w:rPr>
-              <w:t xml:space="preserve">No </w:t>
-            </w:r>
-            <w:proofErr w:type="spellStart"/>
-            <w:r>
-              <w:rPr>
-                <w:rFonts w:ascii="Montserrat" w:eastAsia="Montserrat" w:hAnsi="Montserrat" w:cs="Montserrat"/>
-                <w:sz w:val="20"/>
-                <w:szCs w:val="20"/>
-                <w:lang w:val="en-ID"/>
-              </w:rPr>
-              <w:t>Regist</w:t>
-            </w:r>
-            <w:proofErr w:type="spellEnd"/>
+              <w:spacing w:line="360" w:lineRule="auto"/>
+              <w:rPr>
+                <w:rFonts w:ascii="Times New Roman" w:eastAsia="Montserrat" w:hAnsi="Times New Roman" w:cs="Times New Roman"/>
+                <w:sz w:val="24"/>
+                <w:szCs w:val="24"/>
+                <w:lang w:val="en-ID"/>
+              </w:rPr>
+            </w:pPr>
+            <w:r>
+              <w:rPr>
+                <w:rFonts w:ascii="Times New Roman" w:eastAsia="Montserrat" w:hAnsi="Times New Roman" w:cs="Times New Roman"/>
+                <w:sz w:val="24"/>
+                <w:szCs w:val="24"/>
+                <w:lang w:val="en-ID"/>
+              </w:rPr>
+              <w:t>No Regist</w:t>
+            </w:r>
           </w:p>
         </w:tc>
         <w:tc>
           <w:tcPr>
             <w:tcW w:w="152" w:type="pct"/>
-            <w:vAlign w:val="bottom"/>
             <w:hideMark/>
           </w:tcPr>
           <w:p>
             <w:pPr>
-              <w:spacing w:line="276" w:lineRule="auto"/>
-              <w:rPr>
-                <w:rFonts w:ascii="Montserrat" w:eastAsia="Montserrat" w:hAnsi="Montserrat" w:cs="Montserrat"/>
-                <w:sz w:val="20"/>
-                <w:szCs w:val="20"/>
-                <w:lang w:val="en-ID"/>
-              </w:rPr>
-            </w:pPr>
-            <w:r>
-              <w:rPr>
-                <w:rFonts w:ascii="Montserrat" w:eastAsia="Montserrat" w:hAnsi="Montserrat" w:cs="Montserrat"/>
-                <w:sz w:val="20"/>
-                <w:szCs w:val="20"/>
+              <w:spacing w:line="360" w:lineRule="auto"/>
+              <w:rPr>
+                <w:rFonts w:ascii="Times New Roman" w:eastAsia="Montserrat" w:hAnsi="Times New Roman" w:cs="Times New Roman"/>
+                <w:sz w:val="24"/>
+                <w:szCs w:val="24"/>
+                <w:lang w:val="en-ID"/>
+              </w:rPr>
+            </w:pPr>
+            <w:r>
+              <w:rPr>
+                <w:rFonts w:ascii="Times New Roman" w:eastAsia="Montserrat" w:hAnsi="Times New Roman" w:cs="Times New Roman"/>
+                <w:sz w:val="24"/>
+                <w:szCs w:val="24"/>
                 <w:lang w:val="en-ID"/>
               </w:rPr>
               <w:t>:</w:t>
@@ -149,44 +140,41 @@
               <w:bottom w:val="single" w:sz="4" w:space="0" w:color="auto"/>
               <w:right w:val="nil"/>
             </w:tcBorders>
-            <w:vAlign w:val="bottom"/>
             <w:hideMark/>
           </w:tcPr>
           <w:p>
             <w:pPr>
-              <w:spacing w:line="276" w:lineRule="auto"/>
-              <w:rPr>
-                <w:rFonts w:ascii="Montserrat" w:eastAsia="Montserrat" w:hAnsi="Montserrat" w:cs="Montserrat"/>
-                <w:sz w:val="20"/>
-                <w:szCs w:val="20"/>
+              <w:spacing w:line="360" w:lineRule="auto"/>
+              <w:rPr>
+                <w:rFonts w:ascii="Times New Roman" w:eastAsia="Montserrat" w:hAnsi="Times New Roman" w:cs="Times New Roman"/>
+                <w:sz w:val="24"/>
+                <w:szCs w:val="24"/>
                 <w:lang w:val="id-ID"/>
               </w:rPr>
             </w:pPr>
             <w:r>
               <w:rPr>
-                <w:rFonts w:ascii="Montserrat" w:eastAsia="Montserrat" w:hAnsi="Montserrat" w:cs="Montserrat"/>
-                <w:sz w:val="20"/>
-                <w:szCs w:val="20"/>
+                <w:rFonts w:ascii="Times New Roman" w:eastAsia="Montserrat" w:hAnsi="Times New Roman" w:cs="Times New Roman"/>
+                <w:sz w:val="24"/>
+                <w:szCs w:val="24"/>
                 <w:lang w:val="en-ID"/>
               </w:rPr>
               <w:t>${</w:t>
             </w:r>
-            <w:proofErr w:type="spellStart"/>
-            <w:r>
-              <w:rPr>
-                <w:rFonts w:ascii="Montserrat" w:eastAsia="Montserrat" w:hAnsi="Montserrat" w:cs="Montserrat"/>
-                <w:sz w:val="20"/>
-                <w:szCs w:val="20"/>
+            <w:r>
+              <w:rPr>
+                <w:rFonts w:ascii="Times New Roman" w:eastAsia="Montserrat" w:hAnsi="Times New Roman" w:cs="Times New Roman"/>
+                <w:sz w:val="24"/>
+                <w:szCs w:val="24"/>
                 <w:lang w:val="id-ID"/>
               </w:rPr>
               <w:t>document_number</w:t>
             </w:r>
-            <w:proofErr w:type="spellEnd"/>
-            <w:r>
-              <w:rPr>
-                <w:rFonts w:ascii="Montserrat" w:eastAsia="Montserrat" w:hAnsi="Montserrat" w:cs="Montserrat"/>
-                <w:sz w:val="20"/>
-                <w:szCs w:val="20"/>
+            <w:r>
+              <w:rPr>
+                <w:rFonts w:ascii="Times New Roman" w:eastAsia="Montserrat" w:hAnsi="Times New Roman" w:cs="Times New Roman"/>
+                <w:sz w:val="24"/>
+                <w:szCs w:val="24"/>
                 <w:lang w:val="en-ID"/>
               </w:rPr>
               <w:t>}</w:t>
@@ -196,15 +184,14 @@
         <w:tc>
           <w:tcPr>
             <w:tcW w:w="130" w:type="pct"/>
-            <w:vAlign w:val="bottom"/>
           </w:tcPr>
           <w:p>
             <w:pPr>
-              <w:spacing w:line="276" w:lineRule="auto"/>
-              <w:rPr>
-                <w:rFonts w:ascii="Montserrat" w:eastAsia="Montserrat" w:hAnsi="Montserrat" w:cs="Montserrat"/>
-                <w:sz w:val="20"/>
-                <w:szCs w:val="20"/>
+              <w:spacing w:line="360" w:lineRule="auto"/>
+              <w:rPr>
+                <w:rFonts w:ascii="Times New Roman" w:eastAsia="Montserrat" w:hAnsi="Times New Roman" w:cs="Times New Roman"/>
+                <w:sz w:val="24"/>
+                <w:szCs w:val="24"/>
                 <w:lang w:val="en-ID"/>
               </w:rPr>
             </w:pPr>
@@ -213,62 +200,49 @@
         <w:tc>
           <w:tcPr>
             <w:tcW w:w="927" w:type="pct"/>
-            <w:vAlign w:val="bottom"/>
             <w:hideMark/>
           </w:tcPr>
           <w:p>
             <w:pPr>
-              <w:spacing w:line="276" w:lineRule="auto"/>
-              <w:rPr>
-                <w:rFonts w:ascii="Montserrat" w:eastAsia="Montserrat" w:hAnsi="Montserrat" w:cs="Montserrat"/>
-                <w:sz w:val="20"/>
-                <w:szCs w:val="20"/>
-                <w:lang w:val="en-ID"/>
-              </w:rPr>
-            </w:pPr>
-            <w:r>
-              <w:rPr>
-                <w:rFonts w:ascii="Montserrat" w:eastAsia="Montserrat" w:hAnsi="Montserrat" w:cs="Montserrat"/>
-                <w:sz w:val="20"/>
-                <w:szCs w:val="20"/>
-                <w:lang w:val="en-ID"/>
-              </w:rPr>
-              <w:t xml:space="preserve">Tgl. </w:t>
-            </w:r>
-            <w:proofErr w:type="spellStart"/>
-            <w:r>
-              <w:rPr>
-                <w:rFonts w:ascii="Montserrat" w:eastAsia="Montserrat" w:hAnsi="Montserrat" w:cs="Montserrat"/>
-                <w:sz w:val="20"/>
-                <w:szCs w:val="20"/>
-                <w:lang w:val="en-ID"/>
-              </w:rPr>
-              <w:t>Pengajuan</w:t>
-            </w:r>
-            <w:proofErr w:type="spellEnd"/>
+              <w:spacing w:line="360" w:lineRule="auto"/>
+              <w:rPr>
+                <w:rFonts w:ascii="Times New Roman" w:eastAsia="Montserrat" w:hAnsi="Times New Roman" w:cs="Times New Roman"/>
+                <w:sz w:val="24"/>
+                <w:szCs w:val="24"/>
+                <w:lang w:val="en-ID"/>
+              </w:rPr>
+            </w:pPr>
+            <w:r>
+              <w:rPr>
+                <w:rFonts w:ascii="Times New Roman" w:eastAsia="Montserrat" w:hAnsi="Times New Roman" w:cs="Times New Roman"/>
+                <w:sz w:val="24"/>
+                <w:szCs w:val="24"/>
+                <w:lang w:val="en-ID"/>
+              </w:rPr>
+              <w:t>Tgl. Pengajuan</w:t>
+            </w:r>
           </w:p>
         </w:tc>
         <w:tc>
           <w:tcPr>
             <w:tcW w:w="155" w:type="pct"/>
-            <w:vAlign w:val="bottom"/>
             <w:hideMark/>
           </w:tcPr>
           <w:p>
             <w:pPr>
-              <w:spacing w:line="276" w:lineRule="auto"/>
-              <w:rPr>
-                <w:rFonts w:ascii="Montserrat" w:eastAsia="Montserrat" w:hAnsi="Montserrat" w:cs="Montserrat"/>
-                <w:sz w:val="20"/>
-                <w:szCs w:val="20"/>
-                <w:lang w:val="en-ID"/>
-              </w:rPr>
-            </w:pPr>
-            <w:r>
-              <w:rPr>
-                <w:rFonts w:ascii="Montserrat" w:eastAsia="Montserrat" w:hAnsi="Montserrat" w:cs="Montserrat"/>
-                <w:sz w:val="20"/>
-                <w:szCs w:val="20"/>
+              <w:spacing w:line="360" w:lineRule="auto"/>
+              <w:rPr>
+                <w:rFonts w:ascii="Times New Roman" w:eastAsia="Montserrat" w:hAnsi="Times New Roman" w:cs="Times New Roman"/>
+                <w:sz w:val="24"/>
+                <w:szCs w:val="24"/>
+                <w:lang w:val="en-ID"/>
+              </w:rPr>
+            </w:pPr>
+            <w:r>
+              <w:rPr>
+                <w:rFonts w:ascii="Times New Roman" w:eastAsia="Montserrat" w:hAnsi="Times New Roman" w:cs="Times New Roman"/>
+                <w:sz w:val="24"/>
+                <w:szCs w:val="24"/>
                 <w:lang w:val="en-ID"/>
               </w:rPr>
               <w:t>:</w:t>
@@ -284,53 +258,41 @@
               <w:bottom w:val="single" w:sz="4" w:space="0" w:color="auto"/>
               <w:right w:val="nil"/>
             </w:tcBorders>
-            <w:vAlign w:val="bottom"/>
             <w:hideMark/>
           </w:tcPr>
           <w:p>
             <w:pPr>
-              <w:spacing w:line="276" w:lineRule="auto"/>
-              <w:rPr>
-                <w:rFonts w:ascii="Montserrat" w:eastAsia="Montserrat" w:hAnsi="Montserrat" w:cs="Montserrat"/>
-                <w:sz w:val="20"/>
-                <w:szCs w:val="20"/>
+              <w:spacing w:line="360" w:lineRule="auto"/>
+              <w:rPr>
+                <w:rFonts w:ascii="Times New Roman" w:eastAsia="Montserrat" w:hAnsi="Times New Roman" w:cs="Times New Roman"/>
+                <w:sz w:val="24"/>
+                <w:szCs w:val="24"/>
                 <w:lang w:val="id-ID"/>
               </w:rPr>
             </w:pPr>
             <w:r>
               <w:rPr>
-                <w:rFonts w:ascii="Montserrat" w:eastAsia="Montserrat" w:hAnsi="Montserrat" w:cs="Montserrat"/>
-                <w:sz w:val="20"/>
-                <w:szCs w:val="20"/>
+                <w:rFonts w:ascii="Times New Roman" w:eastAsia="Montserrat" w:hAnsi="Times New Roman" w:cs="Times New Roman"/>
+                <w:sz w:val="24"/>
+                <w:szCs w:val="24"/>
                 <w:lang w:val="en-ID"/>
               </w:rPr>
               <w:t>${create</w:t>
             </w:r>
             <w:r>
               <w:rPr>
-                <w:rFonts w:ascii="Montserrat" w:eastAsia="Montserrat" w:hAnsi="Montserrat" w:cs="Montserrat"/>
-                <w:sz w:val="20"/>
-                <w:szCs w:val="20"/>
+                <w:rFonts w:ascii="Times New Roman" w:eastAsia="Montserrat" w:hAnsi="Times New Roman" w:cs="Times New Roman"/>
+                <w:sz w:val="24"/>
+                <w:szCs w:val="24"/>
                 <w:lang w:val="id-ID"/>
               </w:rPr>
-              <w:t>_</w:t>
-            </w:r>
-            <w:proofErr w:type="spellStart"/>
-            <w:r>
-              <w:rPr>
-                <w:rFonts w:ascii="Montserrat" w:eastAsia="Montserrat" w:hAnsi="Montserrat" w:cs="Montserrat"/>
-                <w:sz w:val="20"/>
-                <w:szCs w:val="20"/>
-                <w:lang w:val="id-ID"/>
-              </w:rPr>
-              <w:t>date</w:t>
-            </w:r>
-            <w:proofErr w:type="spellEnd"/>
-            <w:r>
-              <w:rPr>
-                <w:rFonts w:ascii="Montserrat" w:eastAsia="Montserrat" w:hAnsi="Montserrat" w:cs="Montserrat"/>
-                <w:sz w:val="20"/>
-                <w:szCs w:val="20"/>
+              <w:t>_date</w:t>
+            </w:r>
+            <w:r>
+              <w:rPr>
+                <w:rFonts w:ascii="Times New Roman" w:eastAsia="Montserrat" w:hAnsi="Times New Roman" w:cs="Times New Roman"/>
+                <w:sz w:val="24"/>
+                <w:szCs w:val="24"/>
                 <w:lang w:val="en-ID"/>
               </w:rPr>
               <w:t>}</w:t>
@@ -342,62 +304,49 @@
         <w:tc>
           <w:tcPr>
             <w:tcW w:w="863" w:type="pct"/>
-            <w:vAlign w:val="bottom"/>
             <w:hideMark/>
           </w:tcPr>
           <w:p>
             <w:pPr>
-              <w:spacing w:line="276" w:lineRule="auto"/>
-              <w:rPr>
-                <w:rFonts w:ascii="Montserrat" w:eastAsia="Montserrat" w:hAnsi="Montserrat" w:cs="Montserrat"/>
-                <w:sz w:val="20"/>
-                <w:szCs w:val="20"/>
-                <w:lang w:val="en-ID"/>
-              </w:rPr>
-            </w:pPr>
-            <w:r>
-              <w:rPr>
-                <w:rFonts w:ascii="Montserrat" w:eastAsia="Montserrat" w:hAnsi="Montserrat" w:cs="Montserrat"/>
-                <w:sz w:val="20"/>
-                <w:szCs w:val="20"/>
-                <w:lang w:val="en-ID"/>
-              </w:rPr>
-              <w:t xml:space="preserve">Nama </w:t>
-            </w:r>
-            <w:proofErr w:type="spellStart"/>
-            <w:r>
-              <w:rPr>
-                <w:rFonts w:ascii="Montserrat" w:eastAsia="Montserrat" w:hAnsi="Montserrat" w:cs="Montserrat"/>
-                <w:sz w:val="20"/>
-                <w:szCs w:val="20"/>
-                <w:lang w:val="en-ID"/>
-              </w:rPr>
-              <w:t>Pemohon</w:t>
-            </w:r>
-            <w:proofErr w:type="spellEnd"/>
+              <w:spacing w:line="360" w:lineRule="auto"/>
+              <w:rPr>
+                <w:rFonts w:ascii="Times New Roman" w:eastAsia="Montserrat" w:hAnsi="Times New Roman" w:cs="Times New Roman"/>
+                <w:sz w:val="24"/>
+                <w:szCs w:val="24"/>
+                <w:lang w:val="en-ID"/>
+              </w:rPr>
+            </w:pPr>
+            <w:r>
+              <w:rPr>
+                <w:rFonts w:ascii="Times New Roman" w:eastAsia="Montserrat" w:hAnsi="Times New Roman" w:cs="Times New Roman"/>
+                <w:sz w:val="24"/>
+                <w:szCs w:val="24"/>
+                <w:lang w:val="en-ID"/>
+              </w:rPr>
+              <w:t>Nama Pemohon</w:t>
+            </w:r>
           </w:p>
         </w:tc>
         <w:tc>
           <w:tcPr>
             <w:tcW w:w="152" w:type="pct"/>
-            <w:vAlign w:val="bottom"/>
             <w:hideMark/>
           </w:tcPr>
           <w:p>
             <w:pPr>
-              <w:spacing w:line="276" w:lineRule="auto"/>
-              <w:rPr>
-                <w:rFonts w:ascii="Montserrat" w:eastAsia="Montserrat" w:hAnsi="Montserrat" w:cs="Montserrat"/>
-                <w:sz w:val="20"/>
-                <w:szCs w:val="20"/>
-                <w:lang w:val="en-ID"/>
-              </w:rPr>
-            </w:pPr>
-            <w:r>
-              <w:rPr>
-                <w:rFonts w:ascii="Montserrat" w:eastAsia="Montserrat" w:hAnsi="Montserrat" w:cs="Montserrat"/>
-                <w:sz w:val="20"/>
-                <w:szCs w:val="20"/>
+              <w:spacing w:line="360" w:lineRule="auto"/>
+              <w:rPr>
+                <w:rFonts w:ascii="Times New Roman" w:eastAsia="Montserrat" w:hAnsi="Times New Roman" w:cs="Times New Roman"/>
+                <w:sz w:val="24"/>
+                <w:szCs w:val="24"/>
+                <w:lang w:val="en-ID"/>
+              </w:rPr>
+            </w:pPr>
+            <w:r>
+              <w:rPr>
+                <w:rFonts w:ascii="Times New Roman" w:eastAsia="Montserrat" w:hAnsi="Times New Roman" w:cs="Times New Roman"/>
+                <w:sz w:val="24"/>
+                <w:szCs w:val="24"/>
                 <w:lang w:val="en-ID"/>
               </w:rPr>
               <w:t>:</w:t>
@@ -413,44 +362,41 @@
               <w:bottom w:val="single" w:sz="4" w:space="0" w:color="auto"/>
               <w:right w:val="nil"/>
             </w:tcBorders>
-            <w:vAlign w:val="bottom"/>
             <w:hideMark/>
           </w:tcPr>
           <w:p>
             <w:pPr>
-              <w:spacing w:line="276" w:lineRule="auto"/>
-              <w:rPr>
-                <w:rFonts w:ascii="Montserrat" w:eastAsia="Montserrat" w:hAnsi="Montserrat" w:cs="Montserrat"/>
-                <w:sz w:val="20"/>
-                <w:szCs w:val="20"/>
+              <w:spacing w:line="360" w:lineRule="auto"/>
+              <w:rPr>
+                <w:rFonts w:ascii="Times New Roman" w:eastAsia="Montserrat" w:hAnsi="Times New Roman" w:cs="Times New Roman"/>
+                <w:sz w:val="24"/>
+                <w:szCs w:val="24"/>
                 <w:lang w:val="id-ID"/>
               </w:rPr>
             </w:pPr>
             <w:r>
               <w:rPr>
-                <w:rFonts w:ascii="Montserrat" w:eastAsia="Montserrat" w:hAnsi="Montserrat" w:cs="Montserrat"/>
-                <w:sz w:val="20"/>
-                <w:szCs w:val="20"/>
+                <w:rFonts w:ascii="Times New Roman" w:eastAsia="Montserrat" w:hAnsi="Times New Roman" w:cs="Times New Roman"/>
+                <w:sz w:val="24"/>
+                <w:szCs w:val="24"/>
                 <w:lang w:val="en-ID"/>
               </w:rPr>
               <w:t>${</w:t>
             </w:r>
-            <w:proofErr w:type="spellStart"/>
-            <w:r>
-              <w:rPr>
-                <w:rFonts w:ascii="Montserrat" w:eastAsia="Montserrat" w:hAnsi="Montserrat" w:cs="Montserrat"/>
-                <w:sz w:val="20"/>
-                <w:szCs w:val="20"/>
+            <w:r>
+              <w:rPr>
+                <w:rFonts w:ascii="Times New Roman" w:eastAsia="Montserrat" w:hAnsi="Times New Roman" w:cs="Times New Roman"/>
+                <w:sz w:val="24"/>
+                <w:szCs w:val="24"/>
                 <w:lang w:val="id-ID"/>
               </w:rPr>
               <w:t>user_create</w:t>
             </w:r>
-            <w:proofErr w:type="spellEnd"/>
-            <w:r>
-              <w:rPr>
-                <w:rFonts w:ascii="Montserrat" w:eastAsia="Montserrat" w:hAnsi="Montserrat" w:cs="Montserrat"/>
-                <w:sz w:val="20"/>
-                <w:szCs w:val="20"/>
+            <w:r>
+              <w:rPr>
+                <w:rFonts w:ascii="Times New Roman" w:eastAsia="Montserrat" w:hAnsi="Times New Roman" w:cs="Times New Roman"/>
+                <w:sz w:val="24"/>
+                <w:szCs w:val="24"/>
                 <w:lang w:val="en-ID"/>
               </w:rPr>
               <w:t>}</w:t>
@@ -460,15 +406,14 @@
         <w:tc>
           <w:tcPr>
             <w:tcW w:w="130" w:type="pct"/>
-            <w:vAlign w:val="bottom"/>
           </w:tcPr>
           <w:p>
             <w:pPr>
-              <w:spacing w:line="276" w:lineRule="auto"/>
-              <w:rPr>
-                <w:rFonts w:ascii="Montserrat" w:eastAsia="Montserrat" w:hAnsi="Montserrat" w:cs="Montserrat"/>
-                <w:sz w:val="20"/>
-                <w:szCs w:val="20"/>
+              <w:spacing w:line="360" w:lineRule="auto"/>
+              <w:rPr>
+                <w:rFonts w:ascii="Times New Roman" w:eastAsia="Montserrat" w:hAnsi="Times New Roman" w:cs="Times New Roman"/>
+                <w:sz w:val="24"/>
+                <w:szCs w:val="24"/>
                 <w:lang w:val="en-ID"/>
               </w:rPr>
             </w:pPr>
@@ -477,71 +422,49 @@
         <w:tc>
           <w:tcPr>
             <w:tcW w:w="927" w:type="pct"/>
-            <w:vAlign w:val="bottom"/>
             <w:hideMark/>
           </w:tcPr>
           <w:p>
             <w:pPr>
-              <w:spacing w:line="276" w:lineRule="auto"/>
-              <w:rPr>
-                <w:rFonts w:ascii="Montserrat" w:eastAsia="Montserrat" w:hAnsi="Montserrat" w:cs="Montserrat"/>
-                <w:sz w:val="20"/>
-                <w:szCs w:val="20"/>
-                <w:lang w:val="en-ID"/>
-              </w:rPr>
-            </w:pPr>
-            <w:r>
-              <w:rPr>
-                <w:rFonts w:ascii="Montserrat" w:eastAsia="Montserrat" w:hAnsi="Montserrat" w:cs="Montserrat"/>
-                <w:sz w:val="20"/>
-                <w:szCs w:val="20"/>
-                <w:lang w:val="en-ID"/>
-              </w:rPr>
-              <w:t xml:space="preserve">Tgl. </w:t>
-            </w:r>
-            <w:proofErr w:type="spellStart"/>
-            <w:r>
-              <w:rPr>
-                <w:rFonts w:ascii="Montserrat" w:eastAsia="Montserrat" w:hAnsi="Montserrat" w:cs="Montserrat"/>
-                <w:sz w:val="20"/>
-                <w:szCs w:val="20"/>
-                <w:lang w:val="en-ID"/>
-              </w:rPr>
-              <w:t>Terima</w:t>
-            </w:r>
-            <w:proofErr w:type="spellEnd"/>
-            <w:r>
-              <w:rPr>
-                <w:rFonts w:ascii="Montserrat" w:eastAsia="Montserrat" w:hAnsi="Montserrat" w:cs="Montserrat"/>
-                <w:sz w:val="20"/>
-                <w:szCs w:val="20"/>
-                <w:lang w:val="en-ID"/>
-              </w:rPr>
-              <w:t xml:space="preserve"> Dana</w:t>
+              <w:spacing w:line="360" w:lineRule="auto"/>
+              <w:rPr>
+                <w:rFonts w:ascii="Times New Roman" w:eastAsia="Montserrat" w:hAnsi="Times New Roman" w:cs="Times New Roman"/>
+                <w:sz w:val="24"/>
+                <w:szCs w:val="24"/>
+                <w:lang w:val="en-ID"/>
+              </w:rPr>
+            </w:pPr>
+            <w:r>
+              <w:rPr>
+                <w:rFonts w:ascii="Times New Roman" w:eastAsia="Montserrat" w:hAnsi="Times New Roman" w:cs="Times New Roman"/>
+                <w:sz w:val="24"/>
+                <w:szCs w:val="24"/>
+                <w:lang w:val="en-ID"/>
+              </w:rPr>
+              <w:t>Tgl. Terima Dana</w:t>
             </w:r>
           </w:p>
         </w:tc>
         <w:tc>
           <w:tcPr>
             <w:tcW w:w="155" w:type="pct"/>
-            <w:vAlign w:val="bottom"/>
             <w:hideMark/>
           </w:tcPr>
           <w:p>
             <w:pPr>
-              <w:spacing w:line="276" w:lineRule="auto"/>
-              <w:rPr>
-                <w:rFonts w:ascii="Montserrat" w:eastAsia="Montserrat" w:hAnsi="Montserrat" w:cs="Montserrat"/>
-                <w:sz w:val="20"/>
-                <w:szCs w:val="20"/>
-                <w:lang w:val="en-ID"/>
-              </w:rPr>
-            </w:pPr>
-            <w:r>
-              <w:rPr>
-                <w:rFonts w:ascii="Montserrat" w:eastAsia="Montserrat" w:hAnsi="Montserrat" w:cs="Montserrat"/>
-                <w:sz w:val="20"/>
-                <w:szCs w:val="20"/>
+              <w:spacing w:line="360" w:lineRule="auto"/>
+              <w:rPr>
+                <w:rFonts w:ascii="Times New Roman" w:eastAsia="Montserrat" w:hAnsi="Times New Roman" w:cs="Times New Roman"/>
+                <w:sz w:val="24"/>
+                <w:szCs w:val="24"/>
+                <w:lang w:val="en-ID"/>
+              </w:rPr>
+            </w:pPr>
+            <w:r>
+              <w:rPr>
+                <w:rFonts w:ascii="Times New Roman" w:eastAsia="Montserrat" w:hAnsi="Times New Roman" w:cs="Times New Roman"/>
+                <w:sz w:val="24"/>
+                <w:szCs w:val="24"/>
                 <w:lang w:val="en-ID"/>
               </w:rPr>
               <w:t>:</w:t>
@@ -557,47 +480,26 @@
               <w:bottom w:val="single" w:sz="4" w:space="0" w:color="auto"/>
               <w:right w:val="nil"/>
             </w:tcBorders>
-            <w:vAlign w:val="bottom"/>
             <w:hideMark/>
           </w:tcPr>
           <w:p>
             <w:pPr>
-              <w:spacing w:line="276" w:lineRule="auto"/>
-              <w:rPr>
-                <w:rFonts w:ascii="Montserrat" w:eastAsia="Montserrat" w:hAnsi="Montserrat" w:cs="Montserrat"/>
-                <w:sz w:val="20"/>
-                <w:szCs w:val="20"/>
-                <w:lang w:val="en-ID"/>
-              </w:rPr>
-            </w:pPr>
-            <w:r>
-              <w:rPr>
-                <w:rFonts w:ascii="Montserrat" w:eastAsia="Montserrat" w:hAnsi="Montserrat" w:cs="Montserrat"/>
-                <w:sz w:val="20"/>
-                <w:szCs w:val="20"/>
-                <w:lang w:val="en-ID"/>
-              </w:rPr>
-              <w:t>${</w:t>
-            </w:r>
-            <w:proofErr w:type="spellStart"/>
-            <w:r>
-              <w:rPr>
-                <w:rFonts w:ascii="Montserrat" w:eastAsia="Montserrat" w:hAnsi="Montserrat" w:cs="Montserrat"/>
-                <w:sz w:val="20"/>
-                <w:szCs w:val="20"/>
-                <w:lang w:val="en-ID"/>
-              </w:rPr>
-              <w:t>transfer_date</w:t>
-            </w:r>
-            <w:proofErr w:type="spellEnd"/>
-            <w:r>
-              <w:rPr>
-                <w:rFonts w:ascii="Montserrat" w:eastAsia="Montserrat" w:hAnsi="Montserrat" w:cs="Montserrat"/>
-                <w:sz w:val="20"/>
-                <w:szCs w:val="20"/>
-                <w:lang w:val="en-ID"/>
-              </w:rPr>
-              <w:t>}</w:t>
+              <w:spacing w:line="360" w:lineRule="auto"/>
+              <w:rPr>
+                <w:rFonts w:ascii="Times New Roman" w:eastAsia="Montserrat" w:hAnsi="Times New Roman" w:cs="Times New Roman"/>
+                <w:sz w:val="24"/>
+                <w:szCs w:val="24"/>
+                <w:lang w:val="en-ID"/>
+              </w:rPr>
+            </w:pPr>
+            <w:r>
+              <w:rPr>
+                <w:rFonts w:ascii="Times New Roman" w:eastAsia="Montserrat" w:hAnsi="Times New Roman" w:cs="Times New Roman"/>
+                <w:sz w:val="24"/>
+                <w:szCs w:val="24"/>
+                <w:lang w:val="en-ID"/>
+              </w:rPr>
+              <w:t>${transfer_date}</w:t>
             </w:r>
           </w:p>
         </w:tc>
@@ -606,62 +508,49 @@
         <w:tc>
           <w:tcPr>
             <w:tcW w:w="863" w:type="pct"/>
-            <w:vAlign w:val="bottom"/>
             <w:hideMark/>
           </w:tcPr>
           <w:p>
             <w:pPr>
-              <w:spacing w:line="276" w:lineRule="auto"/>
-              <w:rPr>
-                <w:rFonts w:ascii="Montserrat" w:eastAsia="Montserrat" w:hAnsi="Montserrat" w:cs="Montserrat"/>
-                <w:sz w:val="20"/>
-                <w:szCs w:val="20"/>
-                <w:lang w:val="en-ID"/>
-              </w:rPr>
-            </w:pPr>
-            <w:r>
-              <w:rPr>
-                <w:rFonts w:ascii="Montserrat" w:eastAsia="Montserrat" w:hAnsi="Montserrat" w:cs="Montserrat"/>
-                <w:sz w:val="20"/>
-                <w:szCs w:val="20"/>
-                <w:lang w:val="en-ID"/>
-              </w:rPr>
-              <w:t xml:space="preserve">Divisi </w:t>
-            </w:r>
-            <w:proofErr w:type="spellStart"/>
-            <w:r>
-              <w:rPr>
-                <w:rFonts w:ascii="Montserrat" w:eastAsia="Montserrat" w:hAnsi="Montserrat" w:cs="Montserrat"/>
-                <w:sz w:val="20"/>
-                <w:szCs w:val="20"/>
-                <w:lang w:val="en-ID"/>
-              </w:rPr>
-              <w:t>Pemohon</w:t>
-            </w:r>
-            <w:proofErr w:type="spellEnd"/>
+              <w:spacing w:line="360" w:lineRule="auto"/>
+              <w:rPr>
+                <w:rFonts w:ascii="Times New Roman" w:eastAsia="Montserrat" w:hAnsi="Times New Roman" w:cs="Times New Roman"/>
+                <w:sz w:val="24"/>
+                <w:szCs w:val="24"/>
+                <w:lang w:val="en-ID"/>
+              </w:rPr>
+            </w:pPr>
+            <w:r>
+              <w:rPr>
+                <w:rFonts w:ascii="Times New Roman" w:eastAsia="Montserrat" w:hAnsi="Times New Roman" w:cs="Times New Roman"/>
+                <w:sz w:val="24"/>
+                <w:szCs w:val="24"/>
+                <w:lang w:val="en-ID"/>
+              </w:rPr>
+              <w:t>Divisi Pemohon</w:t>
+            </w:r>
           </w:p>
         </w:tc>
         <w:tc>
           <w:tcPr>
             <w:tcW w:w="152" w:type="pct"/>
-            <w:vAlign w:val="bottom"/>
             <w:hideMark/>
           </w:tcPr>
           <w:p>
             <w:pPr>
-              <w:spacing w:line="276" w:lineRule="auto"/>
-              <w:rPr>
-                <w:rFonts w:ascii="Montserrat" w:eastAsia="Montserrat" w:hAnsi="Montserrat" w:cs="Montserrat"/>
-                <w:sz w:val="20"/>
-                <w:szCs w:val="20"/>
-                <w:lang w:val="en-ID"/>
-              </w:rPr>
-            </w:pPr>
-            <w:r>
-              <w:rPr>
-                <w:rFonts w:ascii="Montserrat" w:eastAsia="Montserrat" w:hAnsi="Montserrat" w:cs="Montserrat"/>
-                <w:sz w:val="20"/>
-                <w:szCs w:val="20"/>
+              <w:spacing w:line="360" w:lineRule="auto"/>
+              <w:rPr>
+                <w:rFonts w:ascii="Times New Roman" w:eastAsia="Montserrat" w:hAnsi="Times New Roman" w:cs="Times New Roman"/>
+                <w:sz w:val="24"/>
+                <w:szCs w:val="24"/>
+                <w:lang w:val="en-ID"/>
+              </w:rPr>
+            </w:pPr>
+            <w:r>
+              <w:rPr>
+                <w:rFonts w:ascii="Times New Roman" w:eastAsia="Montserrat" w:hAnsi="Times New Roman" w:cs="Times New Roman"/>
+                <w:sz w:val="24"/>
+                <w:szCs w:val="24"/>
                 <w:lang w:val="en-ID"/>
               </w:rPr>
               <w:t>:</w:t>
@@ -677,44 +566,41 @@
               <w:bottom w:val="single" w:sz="4" w:space="0" w:color="auto"/>
               <w:right w:val="nil"/>
             </w:tcBorders>
-            <w:vAlign w:val="bottom"/>
             <w:hideMark/>
           </w:tcPr>
           <w:p>
             <w:pPr>
-              <w:spacing w:line="276" w:lineRule="auto"/>
-              <w:rPr>
-                <w:rFonts w:ascii="Montserrat" w:eastAsia="Montserrat" w:hAnsi="Montserrat" w:cs="Montserrat"/>
-                <w:sz w:val="20"/>
-                <w:szCs w:val="20"/>
+              <w:spacing w:line="360" w:lineRule="auto"/>
+              <w:rPr>
+                <w:rFonts w:ascii="Times New Roman" w:eastAsia="Montserrat" w:hAnsi="Times New Roman" w:cs="Times New Roman"/>
+                <w:sz w:val="24"/>
+                <w:szCs w:val="24"/>
                 <w:lang w:val="id-ID"/>
               </w:rPr>
             </w:pPr>
             <w:r>
               <w:rPr>
-                <w:rFonts w:ascii="Montserrat" w:eastAsia="Montserrat" w:hAnsi="Montserrat" w:cs="Montserrat"/>
-                <w:sz w:val="20"/>
-                <w:szCs w:val="20"/>
+                <w:rFonts w:ascii="Times New Roman" w:eastAsia="Montserrat" w:hAnsi="Times New Roman" w:cs="Times New Roman"/>
+                <w:sz w:val="24"/>
+                <w:szCs w:val="24"/>
                 <w:lang w:val="en-ID"/>
               </w:rPr>
               <w:t>${</w:t>
             </w:r>
-            <w:proofErr w:type="spellStart"/>
-            <w:r>
-              <w:rPr>
-                <w:rFonts w:ascii="Montserrat" w:eastAsia="Montserrat" w:hAnsi="Montserrat" w:cs="Montserrat"/>
-                <w:sz w:val="20"/>
-                <w:szCs w:val="20"/>
+            <w:r>
+              <w:rPr>
+                <w:rFonts w:ascii="Times New Roman" w:eastAsia="Montserrat" w:hAnsi="Times New Roman" w:cs="Times New Roman"/>
+                <w:sz w:val="24"/>
+                <w:szCs w:val="24"/>
                 <w:lang w:val="id-ID"/>
               </w:rPr>
               <w:t>from_division</w:t>
             </w:r>
-            <w:proofErr w:type="spellEnd"/>
-            <w:r>
-              <w:rPr>
-                <w:rFonts w:ascii="Montserrat" w:eastAsia="Montserrat" w:hAnsi="Montserrat" w:cs="Montserrat"/>
-                <w:sz w:val="20"/>
-                <w:szCs w:val="20"/>
+            <w:r>
+              <w:rPr>
+                <w:rFonts w:ascii="Times New Roman" w:eastAsia="Montserrat" w:hAnsi="Times New Roman" w:cs="Times New Roman"/>
+                <w:sz w:val="24"/>
+                <w:szCs w:val="24"/>
                 <w:lang w:val="en-ID"/>
               </w:rPr>
               <w:t>}</w:t>
@@ -724,15 +610,14 @@
         <w:tc>
           <w:tcPr>
             <w:tcW w:w="130" w:type="pct"/>
-            <w:vAlign w:val="bottom"/>
           </w:tcPr>
           <w:p>
             <w:pPr>
-              <w:spacing w:line="276" w:lineRule="auto"/>
-              <w:rPr>
-                <w:rFonts w:ascii="Montserrat" w:eastAsia="Montserrat" w:hAnsi="Montserrat" w:cs="Montserrat"/>
-                <w:sz w:val="20"/>
-                <w:szCs w:val="20"/>
+              <w:spacing w:line="360" w:lineRule="auto"/>
+              <w:rPr>
+                <w:rFonts w:ascii="Times New Roman" w:eastAsia="Montserrat" w:hAnsi="Times New Roman" w:cs="Times New Roman"/>
+                <w:sz w:val="24"/>
+                <w:szCs w:val="24"/>
                 <w:lang w:val="en-ID"/>
               </w:rPr>
             </w:pPr>
@@ -741,15 +626,14 @@
         <w:tc>
           <w:tcPr>
             <w:tcW w:w="927" w:type="pct"/>
-            <w:vAlign w:val="bottom"/>
           </w:tcPr>
           <w:p>
             <w:pPr>
-              <w:spacing w:line="276" w:lineRule="auto"/>
-              <w:rPr>
-                <w:rFonts w:ascii="Montserrat" w:eastAsia="Montserrat" w:hAnsi="Montserrat" w:cs="Montserrat"/>
-                <w:sz w:val="20"/>
-                <w:szCs w:val="20"/>
+              <w:spacing w:line="360" w:lineRule="auto"/>
+              <w:rPr>
+                <w:rFonts w:ascii="Times New Roman" w:eastAsia="Montserrat" w:hAnsi="Times New Roman" w:cs="Times New Roman"/>
+                <w:sz w:val="24"/>
+                <w:szCs w:val="24"/>
                 <w:lang w:val="en-ID"/>
               </w:rPr>
             </w:pPr>
@@ -758,15 +642,14 @@
         <w:tc>
           <w:tcPr>
             <w:tcW w:w="155" w:type="pct"/>
-            <w:vAlign w:val="bottom"/>
           </w:tcPr>
           <w:p>
             <w:pPr>
-              <w:spacing w:line="276" w:lineRule="auto"/>
-              <w:rPr>
-                <w:rFonts w:ascii="Montserrat" w:eastAsia="Montserrat" w:hAnsi="Montserrat" w:cs="Montserrat"/>
-                <w:sz w:val="20"/>
-                <w:szCs w:val="20"/>
+              <w:spacing w:line="360" w:lineRule="auto"/>
+              <w:rPr>
+                <w:rFonts w:ascii="Times New Roman" w:eastAsia="Montserrat" w:hAnsi="Times New Roman" w:cs="Times New Roman"/>
+                <w:sz w:val="24"/>
+                <w:szCs w:val="24"/>
                 <w:lang w:val="en-ID"/>
               </w:rPr>
             </w:pPr>
@@ -781,15 +664,14 @@
               <w:bottom w:val="nil"/>
               <w:right w:val="nil"/>
             </w:tcBorders>
-            <w:vAlign w:val="bottom"/>
           </w:tcPr>
           <w:p>
             <w:pPr>
-              <w:spacing w:line="276" w:lineRule="auto"/>
-              <w:rPr>
-                <w:rFonts w:ascii="Montserrat" w:eastAsia="Montserrat" w:hAnsi="Montserrat" w:cs="Montserrat"/>
-                <w:sz w:val="20"/>
-                <w:szCs w:val="20"/>
+              <w:spacing w:line="360" w:lineRule="auto"/>
+              <w:rPr>
+                <w:rFonts w:ascii="Times New Roman" w:eastAsia="Montserrat" w:hAnsi="Times New Roman" w:cs="Times New Roman"/>
+                <w:sz w:val="24"/>
+                <w:szCs w:val="24"/>
                 <w:lang w:val="en-ID"/>
               </w:rPr>
             </w:pPr>
@@ -799,62 +681,42 @@
     </w:tbl>
     <w:p>
       <w:pPr>
-        <w:spacing w:line="276" w:lineRule="auto"/>
+        <w:spacing w:line="360" w:lineRule="auto"/>
         <w:rPr>
-          <w:rFonts w:ascii="Montserrat" w:eastAsia="Montserrat" w:hAnsi="Montserrat" w:cs="Montserrat"/>
-          <w:sz w:val="20"/>
-          <w:szCs w:val="20"/>
+          <w:rFonts w:ascii="Times New Roman" w:eastAsia="Montserrat" w:hAnsi="Times New Roman" w:cs="Times New Roman"/>
+          <w:sz w:val="24"/>
+          <w:szCs w:val="24"/>
           <w:lang w:val="en-ID"/>
         </w:rPr>
       </w:pPr>
     </w:p>
     <w:p>
       <w:pPr>
-        <w:spacing w:line="276" w:lineRule="auto"/>
+        <w:spacing w:line="360" w:lineRule="auto"/>
         <w:rPr>
-          <w:rFonts w:ascii="Montserrat" w:eastAsia="Montserrat" w:hAnsi="Montserrat" w:cs="Montserrat"/>
-          <w:sz w:val="20"/>
-          <w:szCs w:val="20"/>
+          <w:rFonts w:ascii="Times New Roman" w:eastAsia="Montserrat" w:hAnsi="Times New Roman" w:cs="Times New Roman"/>
+          <w:sz w:val="24"/>
+          <w:szCs w:val="24"/>
           <w:lang w:val="en-ID"/>
         </w:rPr>
       </w:pPr>
       <w:r>
         <w:rPr>
-          <w:rFonts w:ascii="Montserrat" w:eastAsia="Montserrat" w:hAnsi="Montserrat" w:cs="Montserrat"/>
-          <w:sz w:val="20"/>
-          <w:szCs w:val="20"/>
+          <w:rFonts w:ascii="Times New Roman" w:eastAsia="Montserrat" w:hAnsi="Times New Roman" w:cs="Times New Roman"/>
+          <w:sz w:val="24"/>
+          <w:szCs w:val="24"/>
           <w:lang w:val="en-ID"/>
         </w:rPr>
-        <w:t>${</w:t>
-      </w:r>
-      <w:proofErr w:type="spellStart"/>
-      <w:r>
-        <w:rPr>
-          <w:rFonts w:ascii="Montserrat" w:eastAsia="Montserrat" w:hAnsi="Montserrat" w:cs="Montserrat"/>
-          <w:sz w:val="20"/>
-          <w:szCs w:val="20"/>
-          <w:lang w:val="en-ID"/>
-        </w:rPr>
-        <w:t>table_item</w:t>
-      </w:r>
-      <w:proofErr w:type="spellEnd"/>
-      <w:r>
-        <w:rPr>
-          <w:rFonts w:ascii="Montserrat" w:eastAsia="Montserrat" w:hAnsi="Montserrat" w:cs="Montserrat"/>
-          <w:sz w:val="20"/>
-          <w:szCs w:val="20"/>
-          <w:lang w:val="en-ID"/>
-        </w:rPr>
-        <w:t>}</w:t>
+        <w:t>${table_item}</w:t>
       </w:r>
     </w:p>
     <w:p>
       <w:pPr>
-        <w:spacing w:line="276" w:lineRule="auto"/>
+        <w:spacing w:line="360" w:lineRule="auto"/>
         <w:rPr>
-          <w:rFonts w:ascii="Montserrat" w:eastAsia="Montserrat" w:hAnsi="Montserrat" w:cs="Montserrat"/>
-          <w:sz w:val="20"/>
-          <w:szCs w:val="20"/>
+          <w:rFonts w:ascii="Times New Roman" w:eastAsia="Montserrat" w:hAnsi="Times New Roman" w:cs="Times New Roman"/>
+          <w:sz w:val="24"/>
+          <w:szCs w:val="24"/>
           <w:lang w:val="en-ID"/>
         </w:rPr>
       </w:pPr>
@@ -868,10 +730,10 @@
       </w:tblPr>
       <w:tblGrid>
         <w:gridCol w:w="1770"/>
-        <w:gridCol w:w="2064"/>
+        <w:gridCol w:w="2066"/>
         <w:gridCol w:w="2275"/>
         <w:gridCol w:w="2247"/>
-        <w:gridCol w:w="2459"/>
+        <w:gridCol w:w="2457"/>
       </w:tblGrid>
       <w:tr>
         <w:trPr>
@@ -879,7 +741,7 @@
         </w:trPr>
         <w:tc>
           <w:tcPr>
-            <w:tcW w:w="1772" w:type="pct"/>
+            <w:tcW w:w="1773" w:type="pct"/>
             <w:gridSpan w:val="2"/>
             <w:tcBorders>
               <w:top w:val="single" w:sz="4" w:space="0" w:color="auto"/>
@@ -891,26 +753,24 @@
           </w:tcPr>
           <w:p>
             <w:pPr>
-              <w:spacing w:line="276" w:lineRule="auto"/>
+              <w:spacing w:line="360" w:lineRule="auto"/>
               <w:jc w:val="center"/>
               <w:rPr>
-                <w:rFonts w:ascii="Montserrat" w:eastAsia="Montserrat" w:hAnsi="Montserrat" w:cs="Montserrat"/>
-                <w:sz w:val="20"/>
-                <w:szCs w:val="20"/>
-                <w:lang w:val="en-ID"/>
-              </w:rPr>
-            </w:pPr>
-            <w:proofErr w:type="spellStart"/>
-            <w:r>
-              <w:rPr>
-                <w:rFonts w:ascii="Montserrat" w:eastAsia="Montserrat" w:hAnsi="Montserrat" w:cs="Montserrat"/>
-                <w:sz w:val="20"/>
-                <w:szCs w:val="20"/>
+                <w:rFonts w:ascii="Times New Roman" w:eastAsia="Montserrat" w:hAnsi="Times New Roman" w:cs="Times New Roman"/>
+                <w:sz w:val="24"/>
+                <w:szCs w:val="24"/>
+                <w:lang w:val="en-ID"/>
+              </w:rPr>
+            </w:pPr>
+            <w:r>
+              <w:rPr>
+                <w:rFonts w:ascii="Times New Roman" w:eastAsia="Montserrat" w:hAnsi="Times New Roman" w:cs="Times New Roman"/>
+                <w:sz w:val="24"/>
+                <w:szCs w:val="24"/>
                 <w:lang w:val="en-ID"/>
               </w:rPr>
               <w:t>Diajukan</w:t>
             </w:r>
-            <w:proofErr w:type="spellEnd"/>
           </w:p>
         </w:tc>
         <w:tc>
@@ -926,26 +786,24 @@
           </w:tcPr>
           <w:p>
             <w:pPr>
-              <w:spacing w:line="276" w:lineRule="auto"/>
+              <w:spacing w:line="360" w:lineRule="auto"/>
               <w:jc w:val="center"/>
               <w:rPr>
-                <w:rFonts w:ascii="Montserrat" w:eastAsia="Montserrat" w:hAnsi="Montserrat" w:cs="Montserrat"/>
-                <w:sz w:val="20"/>
-                <w:szCs w:val="20"/>
-                <w:lang w:val="en-ID"/>
-              </w:rPr>
-            </w:pPr>
-            <w:proofErr w:type="spellStart"/>
-            <w:r>
-              <w:rPr>
-                <w:rFonts w:ascii="Montserrat" w:eastAsia="Montserrat" w:hAnsi="Montserrat" w:cs="Montserrat"/>
-                <w:sz w:val="20"/>
-                <w:szCs w:val="20"/>
+                <w:rFonts w:ascii="Times New Roman" w:eastAsia="Montserrat" w:hAnsi="Times New Roman" w:cs="Times New Roman"/>
+                <w:sz w:val="24"/>
+                <w:szCs w:val="24"/>
+                <w:lang w:val="en-ID"/>
+              </w:rPr>
+            </w:pPr>
+            <w:r>
+              <w:rPr>
+                <w:rFonts w:ascii="Times New Roman" w:eastAsia="Montserrat" w:hAnsi="Times New Roman" w:cs="Times New Roman"/>
+                <w:sz w:val="24"/>
+                <w:szCs w:val="24"/>
                 <w:lang w:val="en-ID"/>
               </w:rPr>
               <w:t>Direview</w:t>
             </w:r>
-            <w:proofErr w:type="spellEnd"/>
           </w:p>
         </w:tc>
         <w:tc>
@@ -961,26 +819,24 @@
           </w:tcPr>
           <w:p>
             <w:pPr>
-              <w:spacing w:line="276" w:lineRule="auto"/>
+              <w:spacing w:line="360" w:lineRule="auto"/>
               <w:jc w:val="center"/>
               <w:rPr>
-                <w:rFonts w:ascii="Montserrat" w:eastAsia="Montserrat" w:hAnsi="Montserrat" w:cs="Montserrat"/>
-                <w:sz w:val="20"/>
-                <w:szCs w:val="20"/>
-                <w:lang w:val="en-ID"/>
-              </w:rPr>
-            </w:pPr>
-            <w:proofErr w:type="spellStart"/>
-            <w:r>
-              <w:rPr>
-                <w:rFonts w:ascii="Montserrat" w:eastAsia="Montserrat" w:hAnsi="Montserrat" w:cs="Montserrat"/>
-                <w:sz w:val="20"/>
-                <w:szCs w:val="20"/>
+                <w:rFonts w:ascii="Times New Roman" w:eastAsia="Montserrat" w:hAnsi="Times New Roman" w:cs="Times New Roman"/>
+                <w:sz w:val="24"/>
+                <w:szCs w:val="24"/>
+                <w:lang w:val="en-ID"/>
+              </w:rPr>
+            </w:pPr>
+            <w:r>
+              <w:rPr>
+                <w:rFonts w:ascii="Times New Roman" w:eastAsia="Montserrat" w:hAnsi="Times New Roman" w:cs="Times New Roman"/>
+                <w:sz w:val="24"/>
+                <w:szCs w:val="24"/>
                 <w:lang w:val="en-ID"/>
               </w:rPr>
               <w:t>Disetujui</w:t>
             </w:r>
-            <w:proofErr w:type="spellEnd"/>
           </w:p>
         </w:tc>
         <w:tc>
@@ -996,147 +852,24 @@
           </w:tcPr>
           <w:p>
             <w:pPr>
-              <w:spacing w:line="276" w:lineRule="auto"/>
+              <w:spacing w:line="360" w:lineRule="auto"/>
               <w:jc w:val="center"/>
               <w:rPr>
-                <w:rFonts w:ascii="Montserrat" w:eastAsia="Montserrat" w:hAnsi="Montserrat" w:cs="Montserrat"/>
-                <w:sz w:val="20"/>
-                <w:szCs w:val="20"/>
-                <w:lang w:val="en-ID"/>
-              </w:rPr>
-            </w:pPr>
-            <w:proofErr w:type="spellStart"/>
-            <w:r>
-              <w:rPr>
-                <w:rFonts w:ascii="Montserrat" w:eastAsia="Montserrat" w:hAnsi="Montserrat" w:cs="Montserrat"/>
-                <w:sz w:val="20"/>
-                <w:szCs w:val="20"/>
+                <w:rFonts w:ascii="Times New Roman" w:eastAsia="Montserrat" w:hAnsi="Times New Roman" w:cs="Times New Roman"/>
+                <w:sz w:val="24"/>
+                <w:szCs w:val="24"/>
+                <w:lang w:val="en-ID"/>
+              </w:rPr>
+            </w:pPr>
+            <w:r>
+              <w:rPr>
+                <w:rFonts w:ascii="Times New Roman" w:eastAsia="Montserrat" w:hAnsi="Times New Roman" w:cs="Times New Roman"/>
+                <w:sz w:val="24"/>
+                <w:szCs w:val="24"/>
                 <w:lang w:val="en-ID"/>
               </w:rPr>
               <w:t>Diproses</w:t>
             </w:r>
-            <w:proofErr w:type="spellEnd"/>
-          </w:p>
-        </w:tc>
-      </w:tr>
-      <w:tr>
-        <w:trPr>
-          <w:trHeight w:val="1056"/>
-          <w:jc w:val="center"/>
-        </w:trPr>
-        <w:tc>
-          <w:tcPr>
-            <w:tcW w:w="818" w:type="pct"/>
-            <w:tcBorders>
-              <w:top w:val="single" w:sz="4" w:space="0" w:color="auto"/>
-              <w:left w:val="single" w:sz="4" w:space="0" w:color="auto"/>
-              <w:bottom w:val="single" w:sz="4" w:space="0" w:color="auto"/>
-              <w:right w:val="single" w:sz="4" w:space="0" w:color="auto"/>
-            </w:tcBorders>
-          </w:tcPr>
-          <w:p>
-            <w:pPr>
-              <w:spacing w:line="276" w:lineRule="auto"/>
-              <w:jc w:val="center"/>
-              <w:rPr>
-                <w:rFonts w:ascii="Montserrat" w:eastAsia="Montserrat" w:hAnsi="Montserrat" w:cs="Montserrat"/>
-                <w:sz w:val="20"/>
-                <w:szCs w:val="20"/>
-                <w:lang w:val="en-ID"/>
-              </w:rPr>
-            </w:pPr>
-          </w:p>
-        </w:tc>
-        <w:tc>
-          <w:tcPr>
-            <w:tcW w:w="954" w:type="pct"/>
-            <w:tcBorders>
-              <w:top w:val="single" w:sz="4" w:space="0" w:color="auto"/>
-              <w:left w:val="single" w:sz="4" w:space="0" w:color="auto"/>
-              <w:bottom w:val="single" w:sz="4" w:space="0" w:color="auto"/>
-              <w:right w:val="single" w:sz="4" w:space="0" w:color="auto"/>
-            </w:tcBorders>
-          </w:tcPr>
-          <w:p>
-            <w:pPr>
-              <w:spacing w:line="276" w:lineRule="auto"/>
-              <w:jc w:val="center"/>
-              <w:rPr>
-                <w:rFonts w:ascii="Montserrat" w:eastAsia="Montserrat" w:hAnsi="Montserrat" w:cs="Montserrat"/>
-                <w:sz w:val="20"/>
-                <w:szCs w:val="20"/>
-                <w:lang w:val="en-ID"/>
-              </w:rPr>
-            </w:pPr>
-          </w:p>
-        </w:tc>
-        <w:tc>
-          <w:tcPr>
-            <w:tcW w:w="1052" w:type="pct"/>
-            <w:tcBorders>
-              <w:top w:val="single" w:sz="4" w:space="0" w:color="auto"/>
-              <w:left w:val="single" w:sz="4" w:space="0" w:color="auto"/>
-              <w:bottom w:val="single" w:sz="4" w:space="0" w:color="auto"/>
-              <w:right w:val="single" w:sz="4" w:space="0" w:color="auto"/>
-            </w:tcBorders>
-          </w:tcPr>
-          <w:p>
-            <w:pPr>
-              <w:spacing w:line="276" w:lineRule="auto"/>
-              <w:jc w:val="center"/>
-              <w:rPr>
-                <w:rFonts w:ascii="Montserrat" w:eastAsia="Montserrat" w:hAnsi="Montserrat" w:cs="Montserrat"/>
-                <w:sz w:val="20"/>
-                <w:szCs w:val="20"/>
-                <w:lang w:val="en-ID"/>
-              </w:rPr>
-            </w:pPr>
-          </w:p>
-        </w:tc>
-        <w:tc>
-          <w:tcPr>
-            <w:tcW w:w="1039" w:type="pct"/>
-            <w:tcBorders>
-              <w:top w:val="single" w:sz="4" w:space="0" w:color="auto"/>
-              <w:left w:val="single" w:sz="4" w:space="0" w:color="auto"/>
-              <w:bottom w:val="single" w:sz="4" w:space="0" w:color="auto"/>
-              <w:right w:val="single" w:sz="4" w:space="0" w:color="auto"/>
-            </w:tcBorders>
-          </w:tcPr>
-          <w:p>
-            <w:pPr>
-              <w:spacing w:line="276" w:lineRule="auto"/>
-              <w:jc w:val="center"/>
-              <w:rPr>
-                <w:rFonts w:ascii="Montserrat" w:eastAsia="Montserrat" w:hAnsi="Montserrat" w:cs="Montserrat"/>
-                <w:sz w:val="20"/>
-                <w:szCs w:val="20"/>
-                <w:lang w:val="en-ID"/>
-              </w:rPr>
-            </w:pPr>
-          </w:p>
-        </w:tc>
-        <w:tc>
-          <w:tcPr>
-            <w:tcW w:w="1137" w:type="pct"/>
-            <w:tcBorders>
-              <w:top w:val="single" w:sz="4" w:space="0" w:color="auto"/>
-              <w:left w:val="single" w:sz="4" w:space="0" w:color="auto"/>
-              <w:bottom w:val="single" w:sz="4" w:space="0" w:color="auto"/>
-              <w:right w:val="single" w:sz="4" w:space="0" w:color="auto"/>
-            </w:tcBorders>
-          </w:tcPr>
-          <w:p>
-            <w:pPr>
-              <w:spacing w:line="276" w:lineRule="auto"/>
-              <w:jc w:val="center"/>
-              <w:rPr>
-                <w:rFonts w:ascii="Montserrat" w:eastAsia="Montserrat" w:hAnsi="Montserrat" w:cs="Montserrat"/>
-                <w:sz w:val="20"/>
-                <w:szCs w:val="20"/>
-                <w:lang w:val="en-ID"/>
-              </w:rPr>
-            </w:pPr>
           </w:p>
         </w:tc>
       </w:tr>
@@ -1157,107 +890,65 @@
           </w:tcPr>
           <w:p>
             <w:pPr>
-              <w:spacing w:line="276" w:lineRule="auto"/>
+              <w:spacing w:line="360" w:lineRule="auto"/>
               <w:jc w:val="center"/>
               <w:rPr>
-                <w:rFonts w:ascii="Montserrat" w:eastAsia="Montserrat" w:hAnsi="Montserrat" w:cs="Montserrat"/>
-                <w:sz w:val="20"/>
-                <w:szCs w:val="20"/>
-                <w:lang w:val="en-ID"/>
-              </w:rPr>
-            </w:pPr>
-            <w:proofErr w:type="spellStart"/>
-            <w:r>
-              <w:rPr>
-                <w:rFonts w:ascii="Montserrat" w:eastAsia="Montserrat" w:hAnsi="Montserrat" w:cs="Montserrat"/>
-                <w:sz w:val="20"/>
-                <w:szCs w:val="20"/>
+                <w:rFonts w:ascii="Times New Roman" w:eastAsia="Montserrat" w:hAnsi="Times New Roman" w:cs="Times New Roman"/>
+                <w:sz w:val="24"/>
+                <w:szCs w:val="24"/>
+                <w:lang w:val="en-ID"/>
+              </w:rPr>
+            </w:pPr>
+            <w:r>
+              <w:rPr>
+                <w:rFonts w:ascii="Times New Roman" w:eastAsia="Montserrat" w:hAnsi="Times New Roman" w:cs="Times New Roman"/>
+                <w:sz w:val="24"/>
+                <w:szCs w:val="24"/>
                 <w:lang w:val="en-ID"/>
               </w:rPr>
               <w:t>Pemohon</w:t>
             </w:r>
-            <w:proofErr w:type="spellEnd"/>
-          </w:p>
-          <w:p>
-            <w:pPr>
-              <w:spacing w:line="276" w:lineRule="auto"/>
+          </w:p>
+          <w:p>
+            <w:pPr>
+              <w:spacing w:line="360" w:lineRule="auto"/>
               <w:jc w:val="center"/>
               <w:rPr>
-                <w:rFonts w:ascii="Montserrat" w:eastAsia="Montserrat" w:hAnsi="Montserrat" w:cs="Montserrat"/>
-                <w:sz w:val="20"/>
-                <w:szCs w:val="20"/>
-                <w:lang w:val="en-ID"/>
-              </w:rPr>
-            </w:pPr>
-            <w:r>
-              <w:rPr>
-                <w:rFonts w:ascii="Montserrat" w:eastAsia="Montserrat" w:hAnsi="Montserrat" w:cs="Montserrat"/>
-                <w:sz w:val="20"/>
-                <w:szCs w:val="20"/>
-                <w:lang w:val="en-ID"/>
-              </w:rPr>
-              <w:t>${</w:t>
-            </w:r>
-            <w:proofErr w:type="spellStart"/>
-            <w:r>
-              <w:rPr>
-                <w:rFonts w:ascii="Montserrat" w:eastAsia="Montserrat" w:hAnsi="Montserrat" w:cs="Montserrat"/>
-                <w:sz w:val="20"/>
-                <w:szCs w:val="20"/>
-                <w:lang w:val="en-ID"/>
-              </w:rPr>
-              <w:t>user_pend</w:t>
-            </w:r>
-            <w:proofErr w:type="spellEnd"/>
-            <w:r>
-              <w:rPr>
-                <w:rFonts w:ascii="Montserrat" w:eastAsia="Montserrat" w:hAnsi="Montserrat" w:cs="Montserrat"/>
-                <w:sz w:val="20"/>
-                <w:szCs w:val="20"/>
-                <w:lang w:val="en-ID"/>
-              </w:rPr>
-              <w:t>}</w:t>
-            </w:r>
-          </w:p>
-          <w:p>
-            <w:pPr>
-              <w:spacing w:line="276" w:lineRule="auto"/>
+                <w:rFonts w:ascii="Times New Roman" w:eastAsia="Montserrat" w:hAnsi="Times New Roman" w:cs="Times New Roman"/>
+                <w:sz w:val="24"/>
+                <w:szCs w:val="24"/>
+                <w:lang w:val="en-ID"/>
+              </w:rPr>
+            </w:pPr>
+            <w:r>
+              <w:rPr>
+                <w:rFonts w:ascii="Times New Roman" w:eastAsia="Montserrat" w:hAnsi="Times New Roman" w:cs="Times New Roman"/>
+                <w:sz w:val="24"/>
+                <w:szCs w:val="24"/>
+                <w:lang w:val="en-ID"/>
+              </w:rPr>
+              <w:t>${user_pend}</w:t>
+            </w:r>
+          </w:p>
+          <w:p>
+            <w:pPr>
+              <w:spacing w:line="360" w:lineRule="auto"/>
               <w:jc w:val="center"/>
               <w:rPr>
-                <w:rFonts w:ascii="Montserrat" w:eastAsia="Montserrat" w:hAnsi="Montserrat" w:cs="Montserrat"/>
-                <w:sz w:val="20"/>
-                <w:szCs w:val="20"/>
-                <w:lang w:val="en-ID"/>
-              </w:rPr>
-            </w:pPr>
-            <w:r>
-              <w:rPr>
-                <w:rFonts w:ascii="Montserrat" w:eastAsia="Montserrat" w:hAnsi="Montserrat" w:cs="Montserrat"/>
-                <w:sz w:val="20"/>
-                <w:szCs w:val="20"/>
-                <w:lang w:val="en-ID"/>
-              </w:rPr>
-              <w:t>${</w:t>
-            </w:r>
-            <w:proofErr w:type="spellStart"/>
-            <w:r>
-              <w:rPr>
-                <w:rFonts w:ascii="Montserrat" w:eastAsia="Montserrat" w:hAnsi="Montserrat" w:cs="Montserrat"/>
-                <w:sz w:val="20"/>
-                <w:szCs w:val="20"/>
-                <w:lang w:val="en-ID"/>
-              </w:rPr>
-              <w:t>pend_date</w:t>
-            </w:r>
-            <w:proofErr w:type="spellEnd"/>
-            <w:r>
-              <w:rPr>
-                <w:rFonts w:ascii="Montserrat" w:eastAsia="Montserrat" w:hAnsi="Montserrat" w:cs="Montserrat"/>
-                <w:sz w:val="20"/>
-                <w:szCs w:val="20"/>
-                <w:lang w:val="en-ID"/>
-              </w:rPr>
-              <w:t>}</w:t>
+                <w:rFonts w:ascii="Times New Roman" w:eastAsia="Montserrat" w:hAnsi="Times New Roman" w:cs="Times New Roman"/>
+                <w:sz w:val="24"/>
+                <w:szCs w:val="24"/>
+                <w:lang w:val="en-ID"/>
+              </w:rPr>
+            </w:pPr>
+            <w:r>
+              <w:rPr>
+                <w:rFonts w:ascii="Times New Roman" w:eastAsia="Montserrat" w:hAnsi="Times New Roman" w:cs="Times New Roman"/>
+                <w:sz w:val="24"/>
+                <w:szCs w:val="24"/>
+                <w:lang w:val="en-ID"/>
+              </w:rPr>
+              <w:t>${pend_date}</w:t>
             </w:r>
           </w:p>
         </w:tc>
@@ -1274,127 +965,65 @@
           </w:tcPr>
           <w:p>
             <w:pPr>
-              <w:spacing w:line="276" w:lineRule="auto"/>
+              <w:spacing w:line="360" w:lineRule="auto"/>
               <w:jc w:val="center"/>
               <w:rPr>
-                <w:rFonts w:ascii="Montserrat" w:eastAsia="Montserrat" w:hAnsi="Montserrat" w:cs="Montserrat"/>
-                <w:sz w:val="20"/>
-                <w:szCs w:val="20"/>
-                <w:lang w:val="en-ID"/>
-              </w:rPr>
-            </w:pPr>
-            <w:proofErr w:type="spellStart"/>
-            <w:r>
-              <w:rPr>
-                <w:rFonts w:ascii="Montserrat" w:eastAsia="Montserrat" w:hAnsi="Montserrat" w:cs="Montserrat"/>
-                <w:sz w:val="20"/>
-                <w:szCs w:val="20"/>
-                <w:lang w:val="en-ID"/>
-              </w:rPr>
-              <w:t>Atasan</w:t>
-            </w:r>
-            <w:proofErr w:type="spellEnd"/>
-            <w:r>
-              <w:rPr>
-                <w:rFonts w:ascii="Montserrat" w:eastAsia="Montserrat" w:hAnsi="Montserrat" w:cs="Montserrat"/>
-                <w:sz w:val="20"/>
-                <w:szCs w:val="20"/>
-                <w:lang w:val="en-ID"/>
-              </w:rPr>
-              <w:t xml:space="preserve"> </w:t>
-            </w:r>
-            <w:proofErr w:type="spellStart"/>
-            <w:r>
-              <w:rPr>
-                <w:rFonts w:ascii="Montserrat" w:eastAsia="Montserrat" w:hAnsi="Montserrat" w:cs="Montserrat"/>
-                <w:sz w:val="20"/>
-                <w:szCs w:val="20"/>
-                <w:lang w:val="en-ID"/>
-              </w:rPr>
-              <w:t>Pemohon</w:t>
-            </w:r>
-            <w:proofErr w:type="spellEnd"/>
-          </w:p>
-          <w:p>
-            <w:pPr>
-              <w:spacing w:line="276" w:lineRule="auto"/>
+                <w:rFonts w:ascii="Times New Roman" w:eastAsia="Montserrat" w:hAnsi="Times New Roman" w:cs="Times New Roman"/>
+                <w:sz w:val="24"/>
+                <w:szCs w:val="24"/>
+                <w:lang w:val="en-ID"/>
+              </w:rPr>
+            </w:pPr>
+            <w:r>
+              <w:rPr>
+                <w:rFonts w:ascii="Times New Roman" w:eastAsia="Montserrat" w:hAnsi="Times New Roman" w:cs="Times New Roman"/>
+                <w:sz w:val="24"/>
+                <w:szCs w:val="24"/>
+                <w:lang w:val="en-ID"/>
+              </w:rPr>
+              <w:t>Atasan Pemohon</w:t>
+            </w:r>
+          </w:p>
+          <w:p>
+            <w:pPr>
+              <w:spacing w:line="360" w:lineRule="auto"/>
               <w:jc w:val="center"/>
               <w:rPr>
-                <w:rFonts w:ascii="Montserrat" w:eastAsia="Montserrat" w:hAnsi="Montserrat" w:cs="Montserrat"/>
-                <w:sz w:val="20"/>
-                <w:szCs w:val="20"/>
-                <w:lang w:val="en-ID"/>
-              </w:rPr>
-            </w:pPr>
-            <w:r>
-              <w:rPr>
-                <w:rFonts w:ascii="Montserrat" w:eastAsia="Montserrat" w:hAnsi="Montserrat" w:cs="Montserrat"/>
-                <w:sz w:val="20"/>
-                <w:szCs w:val="20"/>
-                <w:lang w:val="en-ID"/>
-              </w:rPr>
-              <w:t>${</w:t>
-            </w:r>
-            <w:proofErr w:type="spellStart"/>
-            <w:r>
-              <w:rPr>
-                <w:rFonts w:ascii="Montserrat" w:eastAsia="Montserrat" w:hAnsi="Montserrat" w:cs="Montserrat"/>
-                <w:sz w:val="20"/>
-                <w:szCs w:val="20"/>
-                <w:lang w:val="en-ID"/>
-              </w:rPr>
-              <w:t>user_appr</w:t>
-            </w:r>
-            <w:proofErr w:type="spellEnd"/>
-            <w:r>
-              <w:rPr>
-                <w:rFonts w:ascii="Montserrat" w:eastAsia="Montserrat" w:hAnsi="Montserrat" w:cs="Montserrat"/>
-                <w:sz w:val="20"/>
-                <w:szCs w:val="20"/>
-                <w:lang w:val="en-ID"/>
-              </w:rPr>
-              <w:t>}</w:t>
-            </w:r>
-          </w:p>
-          <w:p>
-            <w:pPr>
-              <w:spacing w:line="276" w:lineRule="auto"/>
+                <w:rFonts w:ascii="Times New Roman" w:eastAsia="Montserrat" w:hAnsi="Times New Roman" w:cs="Times New Roman"/>
+                <w:sz w:val="24"/>
+                <w:szCs w:val="24"/>
+                <w:lang w:val="en-ID"/>
+              </w:rPr>
+            </w:pPr>
+            <w:r>
+              <w:rPr>
+                <w:rFonts w:ascii="Times New Roman" w:eastAsia="Montserrat" w:hAnsi="Times New Roman" w:cs="Times New Roman"/>
+                <w:sz w:val="24"/>
+                <w:szCs w:val="24"/>
+                <w:lang w:val="en-ID"/>
+              </w:rPr>
+              <w:t>${user_appr}</w:t>
+            </w:r>
+          </w:p>
+          <w:p>
+            <w:pPr>
+              <w:spacing w:line="360" w:lineRule="auto"/>
               <w:jc w:val="center"/>
               <w:rPr>
-                <w:rFonts w:ascii="Montserrat" w:eastAsia="Montserrat" w:hAnsi="Montserrat" w:cs="Montserrat"/>
-                <w:sz w:val="20"/>
-                <w:szCs w:val="20"/>
-                <w:lang w:val="en-ID"/>
-              </w:rPr>
-            </w:pPr>
-            <w:r>
-              <w:rPr>
-                <w:rFonts w:ascii="Montserrat" w:eastAsia="Montserrat" w:hAnsi="Montserrat" w:cs="Montserrat"/>
-                <w:sz w:val="20"/>
-                <w:szCs w:val="20"/>
-                <w:lang w:val="en-ID"/>
-              </w:rPr>
-              <w:t>${</w:t>
-            </w:r>
-            <w:proofErr w:type="spellStart"/>
-            <w:r>
-              <w:rPr>
-                <w:rFonts w:ascii="Montserrat" w:eastAsia="Montserrat" w:hAnsi="Montserrat" w:cs="Montserrat"/>
-                <w:sz w:val="20"/>
-                <w:szCs w:val="20"/>
-                <w:lang w:val="en-ID"/>
-              </w:rPr>
-              <w:t>appr_date</w:t>
-            </w:r>
-            <w:proofErr w:type="spellEnd"/>
-            <w:r>
-              <w:rPr>
-                <w:rFonts w:ascii="Montserrat" w:eastAsia="Montserrat" w:hAnsi="Montserrat" w:cs="Montserrat"/>
-                <w:sz w:val="20"/>
-                <w:szCs w:val="20"/>
-                <w:lang w:val="en-ID"/>
-              </w:rPr>
-              <w:t>}</w:t>
+                <w:rFonts w:ascii="Times New Roman" w:eastAsia="Montserrat" w:hAnsi="Times New Roman" w:cs="Times New Roman"/>
+                <w:sz w:val="24"/>
+                <w:szCs w:val="24"/>
+                <w:lang w:val="en-ID"/>
+              </w:rPr>
+            </w:pPr>
+            <w:r>
+              <w:rPr>
+                <w:rFonts w:ascii="Times New Roman" w:eastAsia="Montserrat" w:hAnsi="Times New Roman" w:cs="Times New Roman"/>
+                <w:sz w:val="24"/>
+                <w:szCs w:val="24"/>
+                <w:lang w:val="en-ID"/>
+              </w:rPr>
+              <w:t>${appr_date}</w:t>
             </w:r>
           </w:p>
         </w:tc>
@@ -1411,20 +1040,20 @@
           </w:tcPr>
           <w:p>
             <w:pPr>
-              <w:spacing w:line="276" w:lineRule="auto"/>
+              <w:spacing w:line="360" w:lineRule="auto"/>
               <w:jc w:val="center"/>
               <w:rPr>
-                <w:rFonts w:ascii="Montserrat" w:eastAsia="Montserrat" w:hAnsi="Montserrat" w:cs="Montserrat"/>
-                <w:sz w:val="20"/>
-                <w:szCs w:val="20"/>
-                <w:lang w:val="en-ID"/>
-              </w:rPr>
-            </w:pPr>
-            <w:r>
-              <w:rPr>
-                <w:rFonts w:ascii="Montserrat" w:eastAsia="Montserrat" w:hAnsi="Montserrat" w:cs="Montserrat"/>
-                <w:sz w:val="20"/>
-                <w:szCs w:val="20"/>
+                <w:rFonts w:ascii="Times New Roman" w:eastAsia="Montserrat" w:hAnsi="Times New Roman" w:cs="Times New Roman"/>
+                <w:sz w:val="24"/>
+                <w:szCs w:val="24"/>
+                <w:lang w:val="en-ID"/>
+              </w:rPr>
+            </w:pPr>
+            <w:r>
+              <w:rPr>
+                <w:rFonts w:ascii="Times New Roman" w:eastAsia="Montserrat" w:hAnsi="Times New Roman" w:cs="Times New Roman"/>
+                <w:sz w:val="24"/>
+                <w:szCs w:val="24"/>
                 <w:lang w:val="en-ID"/>
               </w:rPr>
               <w:t>Accounting</w:t>
@@ -1432,84 +1061,44 @@
           </w:p>
           <w:p>
             <w:pPr>
-              <w:spacing w:line="276" w:lineRule="auto"/>
+              <w:spacing w:line="360" w:lineRule="auto"/>
               <w:jc w:val="center"/>
               <w:rPr>
-                <w:rFonts w:ascii="Montserrat" w:eastAsia="Montserrat" w:hAnsi="Montserrat" w:cs="Montserrat"/>
-                <w:sz w:val="20"/>
-                <w:szCs w:val="20"/>
-                <w:lang w:val="en-ID"/>
-              </w:rPr>
-            </w:pPr>
-            <w:r>
-              <w:rPr>
-                <w:rFonts w:ascii="Montserrat" w:eastAsia="Montserrat" w:hAnsi="Montserrat" w:cs="Montserrat"/>
-                <w:sz w:val="20"/>
-                <w:szCs w:val="20"/>
-                <w:lang w:val="en-ID"/>
-              </w:rPr>
-              <w:t>${</w:t>
-            </w:r>
-            <w:proofErr w:type="spellStart"/>
-            <w:r>
-              <w:rPr>
-                <w:rFonts w:ascii="Montserrat" w:eastAsia="Montserrat" w:hAnsi="Montserrat" w:cs="Montserrat"/>
-                <w:sz w:val="20"/>
-                <w:szCs w:val="20"/>
-                <w:lang w:val="en-ID"/>
-              </w:rPr>
-              <w:t>user_acc</w:t>
-            </w:r>
-            <w:proofErr w:type="spellEnd"/>
-            <w:r>
-              <w:rPr>
-                <w:rFonts w:ascii="Montserrat" w:eastAsia="Montserrat" w:hAnsi="Montserrat" w:cs="Montserrat"/>
-                <w:sz w:val="20"/>
-                <w:szCs w:val="20"/>
-                <w:lang w:val="en-ID"/>
-              </w:rPr>
-              <w:t>}</w:t>
-            </w:r>
-          </w:p>
-          <w:p>
-            <w:pPr>
-              <w:spacing w:line="276" w:lineRule="auto"/>
+                <w:rFonts w:ascii="Times New Roman" w:eastAsia="Montserrat" w:hAnsi="Times New Roman" w:cs="Times New Roman"/>
+                <w:sz w:val="24"/>
+                <w:szCs w:val="24"/>
+                <w:lang w:val="en-ID"/>
+              </w:rPr>
+            </w:pPr>
+            <w:r>
+              <w:rPr>
+                <w:rFonts w:ascii="Times New Roman" w:eastAsia="Montserrat" w:hAnsi="Times New Roman" w:cs="Times New Roman"/>
+                <w:sz w:val="24"/>
+                <w:szCs w:val="24"/>
+                <w:lang w:val="en-ID"/>
+              </w:rPr>
+              <w:t>${user_acc}</w:t>
+            </w:r>
+          </w:p>
+          <w:p>
+            <w:pPr>
+              <w:spacing w:line="360" w:lineRule="auto"/>
               <w:jc w:val="center"/>
               <w:rPr>
-                <w:rFonts w:ascii="Montserrat" w:eastAsia="Montserrat" w:hAnsi="Montserrat" w:cs="Montserrat"/>
-                <w:sz w:val="20"/>
-                <w:szCs w:val="20"/>
-                <w:lang w:val="en-ID"/>
-              </w:rPr>
-            </w:pPr>
-            <w:r>
-              <w:rPr>
-                <w:rFonts w:ascii="Montserrat" w:eastAsia="Montserrat" w:hAnsi="Montserrat" w:cs="Montserrat"/>
-                <w:sz w:val="20"/>
-                <w:szCs w:val="20"/>
-                <w:lang w:val="en-ID"/>
-              </w:rPr>
-              <w:t>${</w:t>
-            </w:r>
-            <w:proofErr w:type="spellStart"/>
-            <w:r>
-              <w:rPr>
-                <w:rFonts w:ascii="Montserrat" w:eastAsia="Montserrat" w:hAnsi="Montserrat" w:cs="Montserrat"/>
-                <w:sz w:val="20"/>
-                <w:szCs w:val="20"/>
-                <w:lang w:val="en-ID"/>
-              </w:rPr>
-              <w:t>acc_date</w:t>
-            </w:r>
-            <w:proofErr w:type="spellEnd"/>
-            <w:r>
-              <w:rPr>
-                <w:rFonts w:ascii="Montserrat" w:eastAsia="Montserrat" w:hAnsi="Montserrat" w:cs="Montserrat"/>
-                <w:sz w:val="20"/>
-                <w:szCs w:val="20"/>
-                <w:lang w:val="en-ID"/>
-              </w:rPr>
-              <w:t>}</w:t>
+                <w:rFonts w:ascii="Times New Roman" w:eastAsia="Montserrat" w:hAnsi="Times New Roman" w:cs="Times New Roman"/>
+                <w:sz w:val="24"/>
+                <w:szCs w:val="24"/>
+                <w:lang w:val="en-ID"/>
+              </w:rPr>
+            </w:pPr>
+            <w:r>
+              <w:rPr>
+                <w:rFonts w:ascii="Times New Roman" w:eastAsia="Montserrat" w:hAnsi="Times New Roman" w:cs="Times New Roman"/>
+                <w:sz w:val="24"/>
+                <w:szCs w:val="24"/>
+                <w:lang w:val="en-ID"/>
+              </w:rPr>
+              <w:t>${acc_date}</w:t>
             </w:r>
           </w:p>
         </w:tc>
@@ -1526,107 +1115,65 @@
           </w:tcPr>
           <w:p>
             <w:pPr>
-              <w:spacing w:line="276" w:lineRule="auto"/>
+              <w:spacing w:line="360" w:lineRule="auto"/>
               <w:jc w:val="center"/>
               <w:rPr>
-                <w:rFonts w:ascii="Montserrat" w:eastAsia="Montserrat" w:hAnsi="Montserrat" w:cs="Montserrat"/>
-                <w:sz w:val="20"/>
-                <w:szCs w:val="20"/>
-                <w:lang w:val="en-ID"/>
-              </w:rPr>
-            </w:pPr>
-            <w:proofErr w:type="spellStart"/>
-            <w:r>
-              <w:rPr>
-                <w:rFonts w:ascii="Montserrat" w:eastAsia="Montserrat" w:hAnsi="Montserrat" w:cs="Montserrat"/>
-                <w:sz w:val="20"/>
-                <w:szCs w:val="20"/>
+                <w:rFonts w:ascii="Times New Roman" w:eastAsia="Montserrat" w:hAnsi="Times New Roman" w:cs="Times New Roman"/>
+                <w:sz w:val="24"/>
+                <w:szCs w:val="24"/>
+                <w:lang w:val="en-ID"/>
+              </w:rPr>
+            </w:pPr>
+            <w:r>
+              <w:rPr>
+                <w:rFonts w:ascii="Times New Roman" w:eastAsia="Montserrat" w:hAnsi="Times New Roman" w:cs="Times New Roman"/>
+                <w:sz w:val="24"/>
+                <w:szCs w:val="24"/>
                 <w:lang w:val="en-ID"/>
               </w:rPr>
               <w:t>Direktur</w:t>
             </w:r>
-            <w:proofErr w:type="spellEnd"/>
-          </w:p>
-          <w:p>
-            <w:pPr>
-              <w:spacing w:line="276" w:lineRule="auto"/>
+          </w:p>
+          <w:p>
+            <w:pPr>
+              <w:spacing w:line="360" w:lineRule="auto"/>
               <w:jc w:val="center"/>
               <w:rPr>
-                <w:rFonts w:ascii="Montserrat" w:eastAsia="Montserrat" w:hAnsi="Montserrat" w:cs="Montserrat"/>
-                <w:sz w:val="20"/>
-                <w:szCs w:val="20"/>
-                <w:lang w:val="en-ID"/>
-              </w:rPr>
-            </w:pPr>
-            <w:r>
-              <w:rPr>
-                <w:rFonts w:ascii="Montserrat" w:eastAsia="Montserrat" w:hAnsi="Montserrat" w:cs="Montserrat"/>
-                <w:sz w:val="20"/>
-                <w:szCs w:val="20"/>
-                <w:lang w:val="en-ID"/>
-              </w:rPr>
-              <w:t>${</w:t>
-            </w:r>
-            <w:proofErr w:type="spellStart"/>
-            <w:r>
-              <w:rPr>
-                <w:rFonts w:ascii="Montserrat" w:eastAsia="Montserrat" w:hAnsi="Montserrat" w:cs="Montserrat"/>
-                <w:sz w:val="20"/>
-                <w:szCs w:val="20"/>
-                <w:lang w:val="en-ID"/>
-              </w:rPr>
-              <w:t>user_dir</w:t>
-            </w:r>
-            <w:proofErr w:type="spellEnd"/>
-            <w:r>
-              <w:rPr>
-                <w:rFonts w:ascii="Montserrat" w:eastAsia="Montserrat" w:hAnsi="Montserrat" w:cs="Montserrat"/>
-                <w:sz w:val="20"/>
-                <w:szCs w:val="20"/>
-                <w:lang w:val="en-ID"/>
-              </w:rPr>
-              <w:t>}</w:t>
-            </w:r>
-          </w:p>
-          <w:p>
-            <w:pPr>
-              <w:spacing w:line="276" w:lineRule="auto"/>
+                <w:rFonts w:ascii="Times New Roman" w:eastAsia="Montserrat" w:hAnsi="Times New Roman" w:cs="Times New Roman"/>
+                <w:sz w:val="24"/>
+                <w:szCs w:val="24"/>
+                <w:lang w:val="en-ID"/>
+              </w:rPr>
+            </w:pPr>
+            <w:r>
+              <w:rPr>
+                <w:rFonts w:ascii="Times New Roman" w:eastAsia="Montserrat" w:hAnsi="Times New Roman" w:cs="Times New Roman"/>
+                <w:sz w:val="24"/>
+                <w:szCs w:val="24"/>
+                <w:lang w:val="en-ID"/>
+              </w:rPr>
+              <w:t>${user_dir}</w:t>
+            </w:r>
+          </w:p>
+          <w:p>
+            <w:pPr>
+              <w:spacing w:line="360" w:lineRule="auto"/>
               <w:jc w:val="center"/>
               <w:rPr>
-                <w:rFonts w:ascii="Montserrat" w:eastAsia="Montserrat" w:hAnsi="Montserrat" w:cs="Montserrat"/>
-                <w:sz w:val="20"/>
-                <w:szCs w:val="20"/>
-                <w:lang w:val="en-ID"/>
-              </w:rPr>
-            </w:pPr>
-            <w:r>
-              <w:rPr>
-                <w:rFonts w:ascii="Montserrat" w:eastAsia="Montserrat" w:hAnsi="Montserrat" w:cs="Montserrat"/>
-                <w:sz w:val="20"/>
-                <w:szCs w:val="20"/>
-                <w:lang w:val="en-ID"/>
-              </w:rPr>
-              <w:t>${</w:t>
-            </w:r>
-            <w:proofErr w:type="spellStart"/>
-            <w:r>
-              <w:rPr>
-                <w:rFonts w:ascii="Montserrat" w:eastAsia="Montserrat" w:hAnsi="Montserrat" w:cs="Montserrat"/>
-                <w:sz w:val="20"/>
-                <w:szCs w:val="20"/>
-                <w:lang w:val="en-ID"/>
-              </w:rPr>
-              <w:t>dir_date</w:t>
-            </w:r>
-            <w:proofErr w:type="spellEnd"/>
-            <w:r>
-              <w:rPr>
-                <w:rFonts w:ascii="Montserrat" w:eastAsia="Montserrat" w:hAnsi="Montserrat" w:cs="Montserrat"/>
-                <w:sz w:val="20"/>
-                <w:szCs w:val="20"/>
-                <w:lang w:val="en-ID"/>
-              </w:rPr>
-              <w:t>}</w:t>
+                <w:rFonts w:ascii="Times New Roman" w:eastAsia="Montserrat" w:hAnsi="Times New Roman" w:cs="Times New Roman"/>
+                <w:sz w:val="24"/>
+                <w:szCs w:val="24"/>
+                <w:lang w:val="en-ID"/>
+              </w:rPr>
+            </w:pPr>
+            <w:r>
+              <w:rPr>
+                <w:rFonts w:ascii="Times New Roman" w:eastAsia="Montserrat" w:hAnsi="Times New Roman" w:cs="Times New Roman"/>
+                <w:sz w:val="24"/>
+                <w:szCs w:val="24"/>
+                <w:lang w:val="en-ID"/>
+              </w:rPr>
+              <w:t>${dir_date}</w:t>
             </w:r>
           </w:p>
         </w:tc>
@@ -1643,20 +1190,20 @@
           </w:tcPr>
           <w:p>
             <w:pPr>
-              <w:spacing w:line="276" w:lineRule="auto"/>
+              <w:spacing w:line="360" w:lineRule="auto"/>
               <w:jc w:val="center"/>
               <w:rPr>
-                <w:rFonts w:ascii="Montserrat" w:eastAsia="Montserrat" w:hAnsi="Montserrat" w:cs="Montserrat"/>
-                <w:sz w:val="20"/>
-                <w:szCs w:val="20"/>
-                <w:lang w:val="en-ID"/>
-              </w:rPr>
-            </w:pPr>
-            <w:r>
-              <w:rPr>
-                <w:rFonts w:ascii="Montserrat" w:eastAsia="Montserrat" w:hAnsi="Montserrat" w:cs="Montserrat"/>
-                <w:sz w:val="20"/>
-                <w:szCs w:val="20"/>
+                <w:rFonts w:ascii="Times New Roman" w:eastAsia="Montserrat" w:hAnsi="Times New Roman" w:cs="Times New Roman"/>
+                <w:sz w:val="24"/>
+                <w:szCs w:val="24"/>
+                <w:lang w:val="en-ID"/>
+              </w:rPr>
+            </w:pPr>
+            <w:r>
+              <w:rPr>
+                <w:rFonts w:ascii="Times New Roman" w:eastAsia="Montserrat" w:hAnsi="Times New Roman" w:cs="Times New Roman"/>
+                <w:sz w:val="24"/>
+                <w:szCs w:val="24"/>
                 <w:lang w:val="en-ID"/>
               </w:rPr>
               <w:t>Finance</w:t>
@@ -1664,84 +1211,44 @@
           </w:p>
           <w:p>
             <w:pPr>
-              <w:spacing w:line="276" w:lineRule="auto"/>
+              <w:spacing w:line="360" w:lineRule="auto"/>
               <w:jc w:val="center"/>
               <w:rPr>
-                <w:rFonts w:ascii="Montserrat" w:eastAsia="Montserrat" w:hAnsi="Montserrat" w:cs="Montserrat"/>
-                <w:sz w:val="20"/>
-                <w:szCs w:val="20"/>
-                <w:lang w:val="en-ID"/>
-              </w:rPr>
-            </w:pPr>
-            <w:r>
-              <w:rPr>
-                <w:rFonts w:ascii="Montserrat" w:eastAsia="Montserrat" w:hAnsi="Montserrat" w:cs="Montserrat"/>
-                <w:sz w:val="20"/>
-                <w:szCs w:val="20"/>
-                <w:lang w:val="en-ID"/>
-              </w:rPr>
-              <w:t>${</w:t>
-            </w:r>
-            <w:proofErr w:type="spellStart"/>
-            <w:r>
-              <w:rPr>
-                <w:rFonts w:ascii="Montserrat" w:eastAsia="Montserrat" w:hAnsi="Montserrat" w:cs="Montserrat"/>
-                <w:sz w:val="20"/>
-                <w:szCs w:val="20"/>
-                <w:lang w:val="en-ID"/>
-              </w:rPr>
-              <w:t>user_fin</w:t>
-            </w:r>
-            <w:proofErr w:type="spellEnd"/>
-            <w:r>
-              <w:rPr>
-                <w:rFonts w:ascii="Montserrat" w:eastAsia="Montserrat" w:hAnsi="Montserrat" w:cs="Montserrat"/>
-                <w:sz w:val="20"/>
-                <w:szCs w:val="20"/>
-                <w:lang w:val="en-ID"/>
-              </w:rPr>
-              <w:t>}</w:t>
-            </w:r>
-          </w:p>
-          <w:p>
-            <w:pPr>
-              <w:spacing w:line="276" w:lineRule="auto"/>
+                <w:rFonts w:ascii="Times New Roman" w:eastAsia="Montserrat" w:hAnsi="Times New Roman" w:cs="Times New Roman"/>
+                <w:sz w:val="24"/>
+                <w:szCs w:val="24"/>
+                <w:lang w:val="en-ID"/>
+              </w:rPr>
+            </w:pPr>
+            <w:r>
+              <w:rPr>
+                <w:rFonts w:ascii="Times New Roman" w:eastAsia="Montserrat" w:hAnsi="Times New Roman" w:cs="Times New Roman"/>
+                <w:sz w:val="24"/>
+                <w:szCs w:val="24"/>
+                <w:lang w:val="en-ID"/>
+              </w:rPr>
+              <w:t>${user_fin}</w:t>
+            </w:r>
+          </w:p>
+          <w:p>
+            <w:pPr>
+              <w:spacing w:line="360" w:lineRule="auto"/>
               <w:jc w:val="center"/>
               <w:rPr>
-                <w:rFonts w:ascii="Montserrat" w:eastAsia="Montserrat" w:hAnsi="Montserrat" w:cs="Montserrat"/>
-                <w:sz w:val="20"/>
-                <w:szCs w:val="20"/>
-                <w:lang w:val="en-ID"/>
-              </w:rPr>
-            </w:pPr>
-            <w:r>
-              <w:rPr>
-                <w:rFonts w:ascii="Montserrat" w:eastAsia="Montserrat" w:hAnsi="Montserrat" w:cs="Montserrat"/>
-                <w:sz w:val="20"/>
-                <w:szCs w:val="20"/>
-                <w:lang w:val="en-ID"/>
-              </w:rPr>
-              <w:t>${</w:t>
-            </w:r>
-            <w:proofErr w:type="spellStart"/>
-            <w:r>
-              <w:rPr>
-                <w:rFonts w:ascii="Montserrat" w:eastAsia="Montserrat" w:hAnsi="Montserrat" w:cs="Montserrat"/>
-                <w:sz w:val="20"/>
-                <w:szCs w:val="20"/>
-                <w:lang w:val="en-ID"/>
-              </w:rPr>
-              <w:t>fin_date</w:t>
-            </w:r>
-            <w:proofErr w:type="spellEnd"/>
-            <w:r>
-              <w:rPr>
-                <w:rFonts w:ascii="Montserrat" w:eastAsia="Montserrat" w:hAnsi="Montserrat" w:cs="Montserrat"/>
-                <w:sz w:val="20"/>
-                <w:szCs w:val="20"/>
-                <w:lang w:val="en-ID"/>
-              </w:rPr>
-              <w:t>}</w:t>
+                <w:rFonts w:ascii="Times New Roman" w:eastAsia="Montserrat" w:hAnsi="Times New Roman" w:cs="Times New Roman"/>
+                <w:sz w:val="24"/>
+                <w:szCs w:val="24"/>
+                <w:lang w:val="en-ID"/>
+              </w:rPr>
+            </w:pPr>
+            <w:r>
+              <w:rPr>
+                <w:rFonts w:ascii="Times New Roman" w:eastAsia="Montserrat" w:hAnsi="Times New Roman" w:cs="Times New Roman"/>
+                <w:sz w:val="24"/>
+                <w:szCs w:val="24"/>
+                <w:lang w:val="en-ID"/>
+              </w:rPr>
+              <w:t>${fin_date}</w:t>
             </w:r>
           </w:p>
         </w:tc>
@@ -1749,358 +1256,219 @@
     </w:tbl>
     <w:p>
       <w:pPr>
-        <w:spacing w:line="276" w:lineRule="auto"/>
+        <w:spacing w:line="360" w:lineRule="auto"/>
         <w:rPr>
-          <w:rFonts w:ascii="Montserrat" w:eastAsia="Montserrat" w:hAnsi="Montserrat" w:cs="Montserrat"/>
-          <w:sz w:val="20"/>
-          <w:szCs w:val="20"/>
+          <w:rFonts w:ascii="Times New Roman" w:eastAsia="Montserrat" w:hAnsi="Times New Roman" w:cs="Times New Roman"/>
+          <w:sz w:val="24"/>
+          <w:szCs w:val="24"/>
           <w:lang w:val="en-ID"/>
         </w:rPr>
       </w:pPr>
     </w:p>
     <w:p>
       <w:pPr>
-        <w:spacing w:line="276" w:lineRule="auto"/>
+        <w:spacing w:line="360" w:lineRule="auto"/>
         <w:rPr>
-          <w:rFonts w:ascii="Montserrat" w:eastAsia="Montserrat" w:hAnsi="Montserrat" w:cs="Montserrat"/>
-          <w:sz w:val="20"/>
-          <w:szCs w:val="20"/>
+          <w:rFonts w:ascii="Times New Roman" w:eastAsia="Montserrat" w:hAnsi="Times New Roman" w:cs="Times New Roman"/>
+          <w:sz w:val="24"/>
+          <w:szCs w:val="24"/>
           <w:lang w:val="en-US"/>
         </w:rPr>
       </w:pPr>
     </w:p>
     <w:p>
       <w:pPr>
-        <w:spacing w:line="276" w:lineRule="auto"/>
+        <w:spacing w:line="360" w:lineRule="auto"/>
         <w:rPr>
-          <w:rFonts w:ascii="Montserrat" w:eastAsia="Montserrat" w:hAnsi="Montserrat" w:cs="Montserrat"/>
-          <w:sz w:val="20"/>
-          <w:szCs w:val="20"/>
+          <w:rFonts w:ascii="Times New Roman" w:eastAsia="Montserrat" w:hAnsi="Times New Roman" w:cs="Times New Roman"/>
+          <w:sz w:val="24"/>
+          <w:szCs w:val="24"/>
           <w:lang w:val="en-US"/>
         </w:rPr>
       </w:pPr>
     </w:p>
     <w:p>
       <w:pPr>
-        <w:spacing w:line="276" w:lineRule="auto"/>
+        <w:spacing w:line="360" w:lineRule="auto"/>
         <w:rPr>
-          <w:rFonts w:ascii="Montserrat" w:eastAsia="Montserrat" w:hAnsi="Montserrat" w:cs="Montserrat"/>
-          <w:sz w:val="20"/>
-          <w:szCs w:val="20"/>
+          <w:rFonts w:ascii="Times New Roman" w:eastAsia="Montserrat" w:hAnsi="Times New Roman" w:cs="Times New Roman"/>
+          <w:sz w:val="24"/>
+          <w:szCs w:val="24"/>
           <w:lang w:val="en-US"/>
         </w:rPr>
       </w:pPr>
     </w:p>
     <w:p>
       <w:pPr>
-        <w:spacing w:line="276" w:lineRule="auto"/>
+        <w:spacing w:line="360" w:lineRule="auto"/>
         <w:rPr>
-          <w:rFonts w:ascii="Montserrat" w:eastAsia="Montserrat" w:hAnsi="Montserrat" w:cs="Montserrat"/>
-          <w:sz w:val="20"/>
-          <w:szCs w:val="20"/>
+          <w:rFonts w:ascii="Times New Roman" w:eastAsia="Montserrat" w:hAnsi="Times New Roman" w:cs="Times New Roman"/>
+          <w:sz w:val="24"/>
+          <w:szCs w:val="24"/>
           <w:lang w:val="en-US"/>
         </w:rPr>
       </w:pPr>
     </w:p>
     <w:p>
       <w:pPr>
-        <w:spacing w:line="276" w:lineRule="auto"/>
+        <w:spacing w:line="360" w:lineRule="auto"/>
         <w:rPr>
-          <w:rFonts w:ascii="Montserrat" w:eastAsia="Montserrat" w:hAnsi="Montserrat" w:cs="Montserrat"/>
-          <w:sz w:val="20"/>
-          <w:szCs w:val="20"/>
+          <w:rFonts w:ascii="Times New Roman" w:eastAsia="Montserrat" w:hAnsi="Times New Roman" w:cs="Times New Roman"/>
+          <w:sz w:val="24"/>
+          <w:szCs w:val="24"/>
           <w:lang w:val="en-US"/>
         </w:rPr>
       </w:pPr>
     </w:p>
     <w:p>
       <w:pPr>
-        <w:spacing w:line="276" w:lineRule="auto"/>
+        <w:spacing w:line="360" w:lineRule="auto"/>
         <w:rPr>
-          <w:rFonts w:ascii="Montserrat" w:eastAsia="Montserrat" w:hAnsi="Montserrat" w:cs="Montserrat"/>
-          <w:sz w:val="20"/>
-          <w:szCs w:val="20"/>
+          <w:rFonts w:ascii="Times New Roman" w:eastAsia="Montserrat" w:hAnsi="Times New Roman" w:cs="Times New Roman"/>
+          <w:sz w:val="24"/>
+          <w:szCs w:val="24"/>
           <w:lang w:val="en-US"/>
         </w:rPr>
       </w:pPr>
     </w:p>
     <w:p>
       <w:pPr>
-        <w:spacing w:line="276" w:lineRule="auto"/>
+        <w:spacing w:line="360" w:lineRule="auto"/>
         <w:rPr>
-          <w:rFonts w:ascii="Montserrat" w:eastAsia="Montserrat" w:hAnsi="Montserrat" w:cs="Montserrat"/>
-          <w:sz w:val="20"/>
-          <w:szCs w:val="20"/>
+          <w:rFonts w:ascii="Times New Roman" w:eastAsia="Montserrat" w:hAnsi="Times New Roman" w:cs="Times New Roman"/>
+          <w:sz w:val="24"/>
+          <w:szCs w:val="24"/>
           <w:lang w:val="en-US"/>
         </w:rPr>
       </w:pPr>
     </w:p>
     <w:p>
       <w:pPr>
-        <w:spacing w:line="276" w:lineRule="auto"/>
+        <w:spacing w:line="360" w:lineRule="auto"/>
         <w:rPr>
-          <w:rFonts w:ascii="Montserrat" w:eastAsia="Montserrat" w:hAnsi="Montserrat" w:cs="Montserrat"/>
-          <w:sz w:val="20"/>
-          <w:szCs w:val="20"/>
+          <w:rFonts w:ascii="Times New Roman" w:eastAsia="Montserrat" w:hAnsi="Times New Roman" w:cs="Times New Roman"/>
+          <w:sz w:val="24"/>
+          <w:szCs w:val="24"/>
           <w:lang w:val="en-US"/>
         </w:rPr>
       </w:pPr>
     </w:p>
     <w:p>
       <w:pPr>
-        <w:spacing w:line="276" w:lineRule="auto"/>
+        <w:spacing w:line="360" w:lineRule="auto"/>
         <w:rPr>
-          <w:rFonts w:ascii="Montserrat" w:eastAsia="Montserrat" w:hAnsi="Montserrat" w:cs="Montserrat"/>
-          <w:sz w:val="20"/>
-          <w:szCs w:val="20"/>
+          <w:rFonts w:ascii="Times New Roman" w:eastAsia="Montserrat" w:hAnsi="Times New Roman" w:cs="Times New Roman"/>
+          <w:sz w:val="24"/>
+          <w:szCs w:val="24"/>
           <w:lang w:val="en-US"/>
         </w:rPr>
       </w:pPr>
     </w:p>
     <w:p>
       <w:pPr>
-        <w:spacing w:line="276" w:lineRule="auto"/>
+        <w:spacing w:line="360" w:lineRule="auto"/>
         <w:rPr>
-          <w:rFonts w:ascii="Montserrat" w:eastAsia="Montserrat" w:hAnsi="Montserrat" w:cs="Montserrat"/>
-          <w:sz w:val="20"/>
-          <w:szCs w:val="20"/>
+          <w:rFonts w:ascii="Times New Roman" w:eastAsia="Montserrat" w:hAnsi="Times New Roman" w:cs="Times New Roman"/>
+          <w:sz w:val="24"/>
+          <w:szCs w:val="24"/>
           <w:lang w:val="en-US"/>
         </w:rPr>
       </w:pPr>
     </w:p>
     <w:p>
       <w:pPr>
-        <w:spacing w:line="276" w:lineRule="auto"/>
+        <w:spacing w:line="360" w:lineRule="auto"/>
         <w:rPr>
-          <w:rFonts w:ascii="Montserrat" w:eastAsia="Montserrat" w:hAnsi="Montserrat" w:cs="Montserrat"/>
-          <w:sz w:val="20"/>
-          <w:szCs w:val="20"/>
+          <w:rFonts w:ascii="Times New Roman" w:eastAsia="Montserrat" w:hAnsi="Times New Roman" w:cs="Times New Roman"/>
+          <w:sz w:val="24"/>
+          <w:szCs w:val="24"/>
           <w:lang w:val="en-US"/>
         </w:rPr>
       </w:pPr>
     </w:p>
     <w:p>
       <w:pPr>
-        <w:spacing w:line="276" w:lineRule="auto"/>
+        <w:spacing w:line="360" w:lineRule="auto"/>
         <w:rPr>
-          <w:rFonts w:ascii="Montserrat" w:eastAsia="Montserrat" w:hAnsi="Montserrat" w:cs="Montserrat"/>
-          <w:sz w:val="20"/>
-          <w:szCs w:val="20"/>
+          <w:rFonts w:ascii="Times New Roman" w:eastAsia="Montserrat" w:hAnsi="Times New Roman" w:cs="Times New Roman"/>
+          <w:sz w:val="24"/>
+          <w:szCs w:val="24"/>
           <w:lang w:val="en-US"/>
         </w:rPr>
       </w:pPr>
     </w:p>
     <w:p>
       <w:pPr>
-        <w:spacing w:line="276" w:lineRule="auto"/>
+        <w:spacing w:line="360" w:lineRule="auto"/>
         <w:rPr>
-          <w:rFonts w:ascii="Montserrat" w:eastAsia="Montserrat" w:hAnsi="Montserrat" w:cs="Montserrat"/>
-          <w:sz w:val="20"/>
-          <w:szCs w:val="20"/>
+          <w:rFonts w:ascii="Times New Roman" w:eastAsia="Montserrat" w:hAnsi="Times New Roman" w:cs="Times New Roman"/>
+          <w:sz w:val="24"/>
+          <w:szCs w:val="24"/>
           <w:lang w:val="en-US"/>
         </w:rPr>
       </w:pPr>
     </w:p>
     <w:p>
       <w:pPr>
-        <w:spacing w:line="276" w:lineRule="auto"/>
+        <w:spacing w:line="360" w:lineRule="auto"/>
         <w:rPr>
-          <w:rFonts w:ascii="Montserrat" w:eastAsia="Montserrat" w:hAnsi="Montserrat" w:cs="Montserrat"/>
-          <w:sz w:val="20"/>
-          <w:szCs w:val="20"/>
+          <w:rFonts w:ascii="Times New Roman" w:eastAsia="Montserrat" w:hAnsi="Times New Roman" w:cs="Times New Roman"/>
+          <w:sz w:val="24"/>
+          <w:szCs w:val="24"/>
           <w:lang w:val="en-US"/>
         </w:rPr>
       </w:pPr>
     </w:p>
     <w:p>
       <w:pPr>
-        <w:spacing w:line="276" w:lineRule="auto"/>
+        <w:spacing w:line="360" w:lineRule="auto"/>
         <w:rPr>
-          <w:rFonts w:ascii="Montserrat" w:eastAsia="Montserrat" w:hAnsi="Montserrat" w:cs="Montserrat"/>
-          <w:sz w:val="20"/>
-          <w:szCs w:val="20"/>
+          <w:rFonts w:ascii="Times New Roman" w:eastAsia="Montserrat" w:hAnsi="Times New Roman" w:cs="Times New Roman"/>
+          <w:sz w:val="24"/>
+          <w:szCs w:val="24"/>
           <w:lang w:val="en-US"/>
         </w:rPr>
       </w:pPr>
     </w:p>
     <w:p>
       <w:pPr>
-        <w:spacing w:line="276" w:lineRule="auto"/>
-        <w:rPr>
-          <w:rFonts w:ascii="Montserrat" w:eastAsia="Montserrat" w:hAnsi="Montserrat" w:cs="Montserrat"/>
-          <w:sz w:val="20"/>
-          <w:szCs w:val="20"/>
-          <w:lang w:val="en-US"/>
-        </w:rPr>
-      </w:pPr>
-    </w:p>
-    <w:p>
-      <w:pPr>
-        <w:spacing w:line="276" w:lineRule="auto"/>
-        <w:rPr>
-          <w:rFonts w:ascii="Montserrat" w:eastAsia="Montserrat" w:hAnsi="Montserrat" w:cs="Montserrat"/>
-          <w:sz w:val="20"/>
-          <w:szCs w:val="20"/>
-          <w:lang w:val="en-US"/>
-        </w:rPr>
-      </w:pPr>
-    </w:p>
-    <w:p>
-      <w:pPr>
-        <w:spacing w:line="276" w:lineRule="auto"/>
-        <w:rPr>
-          <w:rFonts w:ascii="Montserrat" w:eastAsia="Montserrat" w:hAnsi="Montserrat" w:cs="Montserrat"/>
-          <w:sz w:val="20"/>
-          <w:szCs w:val="20"/>
-          <w:lang w:val="en-US"/>
-        </w:rPr>
-      </w:pPr>
-    </w:p>
-    <w:p>
-      <w:pPr>
-        <w:spacing w:line="276" w:lineRule="auto"/>
-        <w:rPr>
-          <w:rFonts w:ascii="Montserrat" w:eastAsia="Montserrat" w:hAnsi="Montserrat" w:cs="Montserrat"/>
-          <w:sz w:val="20"/>
-          <w:szCs w:val="20"/>
-          <w:lang w:val="en-US"/>
-        </w:rPr>
-      </w:pPr>
-    </w:p>
-    <w:p>
-      <w:pPr>
-        <w:spacing w:line="276" w:lineRule="auto"/>
-        <w:rPr>
-          <w:rFonts w:ascii="Montserrat" w:eastAsia="Montserrat" w:hAnsi="Montserrat" w:cs="Montserrat"/>
-          <w:sz w:val="20"/>
-          <w:szCs w:val="20"/>
-          <w:lang w:val="en-US"/>
-        </w:rPr>
-      </w:pPr>
-    </w:p>
-    <w:p>
-      <w:pPr>
-        <w:spacing w:line="276" w:lineRule="auto"/>
-        <w:rPr>
-          <w:rFonts w:ascii="Montserrat" w:eastAsia="Montserrat" w:hAnsi="Montserrat" w:cs="Montserrat"/>
-          <w:sz w:val="20"/>
-          <w:szCs w:val="20"/>
-          <w:lang w:val="en-US"/>
-        </w:rPr>
-      </w:pPr>
-    </w:p>
-    <w:p>
-      <w:pPr>
-        <w:spacing w:line="276" w:lineRule="auto"/>
-        <w:rPr>
-          <w:rFonts w:ascii="Montserrat" w:eastAsia="Montserrat" w:hAnsi="Montserrat" w:cs="Montserrat"/>
-          <w:sz w:val="20"/>
-          <w:szCs w:val="20"/>
-          <w:lang w:val="en-US"/>
-        </w:rPr>
-      </w:pPr>
-    </w:p>
-    <w:p>
-      <w:pPr>
-        <w:spacing w:line="276" w:lineRule="auto"/>
-        <w:rPr>
-          <w:rFonts w:ascii="Montserrat" w:eastAsia="Montserrat" w:hAnsi="Montserrat" w:cs="Montserrat"/>
-          <w:sz w:val="20"/>
-          <w:szCs w:val="20"/>
-          <w:lang w:val="en-US"/>
-        </w:rPr>
-      </w:pPr>
-    </w:p>
-    <w:p>
-      <w:pPr>
-        <w:spacing w:line="276" w:lineRule="auto"/>
-        <w:rPr>
-          <w:rFonts w:ascii="Montserrat" w:eastAsia="Montserrat" w:hAnsi="Montserrat" w:cs="Montserrat"/>
-          <w:sz w:val="20"/>
-          <w:szCs w:val="20"/>
-          <w:lang w:val="en-US"/>
-        </w:rPr>
-      </w:pPr>
-    </w:p>
-    <w:p>
-      <w:pPr>
-        <w:spacing w:line="276" w:lineRule="auto"/>
-        <w:rPr>
-          <w:rFonts w:ascii="Montserrat" w:eastAsia="Montserrat" w:hAnsi="Montserrat" w:cs="Montserrat"/>
-          <w:sz w:val="20"/>
-          <w:szCs w:val="20"/>
-          <w:lang w:val="en-US"/>
-        </w:rPr>
-      </w:pPr>
-    </w:p>
-    <w:p>
-      <w:pPr>
-        <w:spacing w:line="276" w:lineRule="auto"/>
-        <w:rPr>
-          <w:rFonts w:ascii="Montserrat" w:eastAsia="Montserrat" w:hAnsi="Montserrat" w:cs="Montserrat"/>
-          <w:sz w:val="20"/>
-          <w:szCs w:val="20"/>
-          <w:lang w:val="en-US"/>
-        </w:rPr>
-      </w:pPr>
-    </w:p>
-    <w:p>
-      <w:pPr>
-        <w:spacing w:line="276" w:lineRule="auto"/>
+        <w:spacing w:line="360" w:lineRule="auto"/>
         <w:jc w:val="center"/>
         <w:rPr>
-          <w:rFonts w:ascii="Montserrat" w:eastAsia="Montserrat" w:hAnsi="Montserrat" w:cs="Montserrat"/>
-          <w:sz w:val="20"/>
-          <w:szCs w:val="20"/>
+          <w:rFonts w:ascii="Times New Roman" w:eastAsia="Montserrat" w:hAnsi="Times New Roman" w:cs="Times New Roman"/>
+          <w:sz w:val="24"/>
+          <w:szCs w:val="24"/>
           <w:lang w:val="en-US"/>
         </w:rPr>
       </w:pPr>
       <w:r>
         <w:rPr>
-          <w:rFonts w:ascii="Montserrat" w:eastAsia="Montserrat" w:hAnsi="Montserrat" w:cs="Montserrat"/>
-          <w:sz w:val="20"/>
-          <w:szCs w:val="20"/>
+          <w:rFonts w:ascii="Times New Roman" w:eastAsia="Montserrat" w:hAnsi="Times New Roman" w:cs="Times New Roman"/>
+          <w:sz w:val="24"/>
+          <w:szCs w:val="24"/>
           <w:lang w:val="en-US"/>
         </w:rPr>
         <w:lastRenderedPageBreak/>
-        <w:t>${</w:t>
-      </w:r>
-      <w:proofErr w:type="spellStart"/>
-      <w:r>
-        <w:rPr>
-          <w:rFonts w:ascii="Montserrat" w:eastAsia="Montserrat" w:hAnsi="Montserrat" w:cs="Montserrat"/>
-          <w:sz w:val="20"/>
-          <w:szCs w:val="20"/>
-          <w:lang w:val="en-US"/>
-        </w:rPr>
-        <w:t>image_item</w:t>
-      </w:r>
-      <w:proofErr w:type="spellEnd"/>
-      <w:r>
-        <w:rPr>
-          <w:rFonts w:ascii="Montserrat" w:eastAsia="Montserrat" w:hAnsi="Montserrat" w:cs="Montserrat"/>
-          <w:sz w:val="20"/>
-          <w:szCs w:val="20"/>
-          <w:lang w:val="en-US"/>
-        </w:rPr>
-        <w:t>}</w:t>
+        <w:t>${image_item}</w:t>
       </w:r>
     </w:p>
     <w:p>
       <w:pPr>
-        <w:spacing w:line="276" w:lineRule="auto"/>
+        <w:spacing w:line="360" w:lineRule="auto"/>
         <w:rPr>
-          <w:rFonts w:ascii="Montserrat" w:eastAsia="Montserrat" w:hAnsi="Montserrat" w:cs="Montserrat"/>
-          <w:sz w:val="20"/>
-          <w:szCs w:val="20"/>
+          <w:rFonts w:ascii="Times New Roman" w:eastAsia="Montserrat" w:hAnsi="Times New Roman" w:cs="Times New Roman"/>
+          <w:sz w:val="24"/>
+          <w:szCs w:val="24"/>
         </w:rPr>
       </w:pPr>
     </w:p>
     <w:sectPr>
       <w:headerReference w:type="even" r:id="rId7"/>
       <w:headerReference w:type="default" r:id="rId8"/>
-      <w:footerReference w:type="default" r:id="rId9"/>
-      <w:headerReference w:type="first" r:id="rId10"/>
+      <w:footerReference w:type="even" r:id="rId9"/>
+      <w:footerReference w:type="default" r:id="rId10"/>
+      <w:headerReference w:type="first" r:id="rId11"/>
+      <w:footerReference w:type="first" r:id="rId12"/>
       <w:pgSz w:w="11950" w:h="16880"/>
       <w:pgMar w:top="2430" w:right="520" w:bottom="0" w:left="560" w:header="720" w:footer="350" w:gutter="0"/>
       <w:pgNumType w:start="1"/>
@@ -2133,6 +1501,50 @@
 
 <file path=word/footer1.xml><?xml version="1.0" encoding="utf-8"?>
 <w:ftr xmlns:wpc="http://schemas.microsoft.com/office/word/2010/wordprocessingCanvas" xmlns:cx="http://schemas.microsoft.com/office/drawing/2014/chartex" xmlns:cx1="http://schemas.microsoft.com/office/drawing/2015/9/8/chartex" xmlns:cx2="http://schemas.microsoft.com/office/drawing/2015/10/21/chartex" xmlns:cx3="http://schemas.microsoft.com/office/drawing/2016/5/9/chartex" xmlns:cx4="http://schemas.microsoft.com/office/drawing/2016/5/10/chartex" xmlns:cx5="http://schemas.microsoft.com/office/drawing/2016/5/11/chartex" xmlns:cx6="http://schemas.microsoft.com/office/drawing/2016/5/12/chartex" xmlns:cx7="http://schemas.microsoft.com/office/drawing/2016/5/13/chartex" xmlns:cx8="http://schemas.microsoft.com/office/drawing/2016/5/14/chartex" xmlns:mc="http://schemas.openxmlformats.org/markup-compatibility/2006" xmlns:aink="http://schemas.microsoft.com/office/drawing/2016/ink" xmlns:am3d="http://schemas.microsoft.com/office/drawing/2017/model3d" xmlns:o="urn:schemas-microsoft-com:office:office" xmlns:oel="http://schemas.microsoft.com/office/2019/extlst" xmlns:r="http://schemas.openxmlformats.org/officeDocument/2006/relationships" xmlns:m="http://schemas.openxmlformats.org/officeDocument/2006/math" xmlns:v="urn:schemas-microsoft-com:vml" xmlns:wp14="http://schemas.microsoft.com/office/word/2010/wordprocessingDrawing" xmlns:wp="http://schemas.openxmlformats.org/drawingml/2006/wordprocessingDrawing" xmlns:w10="urn:schemas-microsoft-com:office:word" xmlns:w="http://schemas.openxmlformats.org/wordprocessingml/2006/main" xmlns:w14="http://schemas.microsoft.com/office/word/2010/wordml" xmlns:w15="http://schemas.microsoft.com/office/word/2012/wordml" xmlns:w16cex="http://schemas.microsoft.com/office/word/2018/wordml/cex" xmlns:w16cid="http://schemas.microsoft.com/office/word/2016/wordml/cid" xmlns:w16="http://schemas.microsoft.com/office/word/2018/wordml" xmlns:w16du="http://schemas.microsoft.com/office/word/2023/wordml/word16du" xmlns:w16sdtdh="http://schemas.microsoft.com/office/word/2020/wordml/sdtdatahash" xmlns:w16sdtfl="http://schemas.microsoft.com/office/word/2024/wordml/sdtformatlock" xmlns:w16se="http://schemas.microsoft.com/office/word/2015/wordml/symex" xmlns:wpg="http://schemas.microsoft.com/office/word/2010/wordprocessingGroup" xmlns:wpi="http://schemas.microsoft.com/office/word/2010/wordprocessingInk" xmlns:wne="http://schemas.microsoft.com/office/word/2006/wordml" xmlns:wps="http://schemas.microsoft.com/office/word/2010/wordprocessingShape" mc:Ignorable="w14 w15 w16se w16cid w16 w16cex w16sdtdh w16sdtfl w16du wp14">
+  <w:p>
+    <w:pPr>
+      <w:pStyle w:val="Footer"/>
+    </w:pPr>
+  </w:p>
+</w:ftr>
+</file>
+
+<file path=word/footer2.xml><?xml version="1.0" encoding="utf-8"?>
+<w:ftr xmlns:wpc="http://schemas.microsoft.com/office/word/2010/wordprocessingCanvas" xmlns:cx="http://schemas.microsoft.com/office/drawing/2014/chartex" xmlns:cx1="http://schemas.microsoft.com/office/drawing/2015/9/8/chartex" xmlns:cx2="http://schemas.microsoft.com/office/drawing/2015/10/21/chartex" xmlns:cx3="http://schemas.microsoft.com/office/drawing/2016/5/9/chartex" xmlns:cx4="http://schemas.microsoft.com/office/drawing/2016/5/10/chartex" xmlns:cx5="http://schemas.microsoft.com/office/drawing/2016/5/11/chartex" xmlns:cx6="http://schemas.microsoft.com/office/drawing/2016/5/12/chartex" xmlns:cx7="http://schemas.microsoft.com/office/drawing/2016/5/13/chartex" xmlns:cx8="http://schemas.microsoft.com/office/drawing/2016/5/14/chartex" xmlns:mc="http://schemas.openxmlformats.org/markup-compatibility/2006" xmlns:aink="http://schemas.microsoft.com/office/drawing/2016/ink" xmlns:am3d="http://schemas.microsoft.com/office/drawing/2017/model3d" xmlns:o="urn:schemas-microsoft-com:office:office" xmlns:oel="http://schemas.microsoft.com/office/2019/extlst" xmlns:r="http://schemas.openxmlformats.org/officeDocument/2006/relationships" xmlns:m="http://schemas.openxmlformats.org/officeDocument/2006/math" xmlns:v="urn:schemas-microsoft-com:vml" xmlns:wp14="http://schemas.microsoft.com/office/word/2010/wordprocessingDrawing" xmlns:wp="http://schemas.openxmlformats.org/drawingml/2006/wordprocessingDrawing" xmlns:w10="urn:schemas-microsoft-com:office:word" xmlns:w="http://schemas.openxmlformats.org/wordprocessingml/2006/main" xmlns:w14="http://schemas.microsoft.com/office/word/2010/wordml" xmlns:w15="http://schemas.microsoft.com/office/word/2012/wordml" xmlns:w16cex="http://schemas.microsoft.com/office/word/2018/wordml/cex" xmlns:w16cid="http://schemas.microsoft.com/office/word/2016/wordml/cid" xmlns:w16="http://schemas.microsoft.com/office/word/2018/wordml" xmlns:w16du="http://schemas.microsoft.com/office/word/2023/wordml/word16du" xmlns:w16sdtdh="http://schemas.microsoft.com/office/word/2020/wordml/sdtdatahash" xmlns:w16sdtfl="http://schemas.microsoft.com/office/word/2024/wordml/sdtformatlock" xmlns:w16se="http://schemas.microsoft.com/office/word/2015/wordml/symex" xmlns:wpg="http://schemas.microsoft.com/office/word/2010/wordprocessingGroup" xmlns:wpi="http://schemas.microsoft.com/office/word/2010/wordprocessingInk" xmlns:wne="http://schemas.microsoft.com/office/word/2006/wordml" xmlns:wps="http://schemas.microsoft.com/office/word/2010/wordprocessingShape" mc:Ignorable="w14 w15 w16se w16cid w16 w16cex w16sdtdh w16sdtfl w16du wp14">
+  <w:p>
+    <w:pPr>
+      <w:spacing w:before="101"/>
+      <w:rPr>
+        <w:rFonts w:ascii="Times New Roman" w:eastAsia="Montserrat" w:hAnsi="Times New Roman" w:cs="Times New Roman"/>
+        <w:bCs/>
+        <w:sz w:val="16"/>
+        <w:szCs w:val="16"/>
+        <w:lang w:val="id-ID"/>
+      </w:rPr>
+    </w:pPr>
+    <w:r>
+      <w:rPr>
+        <w:rFonts w:ascii="Times New Roman" w:eastAsia="Montserrat" w:hAnsi="Times New Roman" w:cs="Times New Roman"/>
+        <w:bCs/>
+        <w:sz w:val="16"/>
+        <w:szCs w:val="16"/>
+        <w:lang w:val="id-ID"/>
+      </w:rPr>
+      <w:t>${print_date}</w:t>
+    </w:r>
+  </w:p>
+  <w:p>
+    <w:pPr>
+      <w:spacing w:before="101"/>
+      <w:ind w:left="567"/>
+      <w:rPr>
+        <w:rFonts w:ascii="Montserrat" w:eastAsia="Montserrat" w:hAnsi="Montserrat" w:cs="Montserrat"/>
+        <w:b/>
+        <w:sz w:val="16"/>
+        <w:szCs w:val="16"/>
+      </w:rPr>
+    </w:pPr>
+  </w:p>
   <w:p>
     <w:pPr>
       <w:spacing w:before="101"/>
@@ -2381,6 +1793,16 @@
       </w:rPr>
       <w:t>www.trendsglobalinvest.com</w:t>
     </w:r>
+  </w:p>
+</w:ftr>
+</file>
+
+<file path=word/footer3.xml><?xml version="1.0" encoding="utf-8"?>
+<w:ftr xmlns:wpc="http://schemas.microsoft.com/office/word/2010/wordprocessingCanvas" xmlns:cx="http://schemas.microsoft.com/office/drawing/2014/chartex" xmlns:cx1="http://schemas.microsoft.com/office/drawing/2015/9/8/chartex" xmlns:cx2="http://schemas.microsoft.com/office/drawing/2015/10/21/chartex" xmlns:cx3="http://schemas.microsoft.com/office/drawing/2016/5/9/chartex" xmlns:cx4="http://schemas.microsoft.com/office/drawing/2016/5/10/chartex" xmlns:cx5="http://schemas.microsoft.com/office/drawing/2016/5/11/chartex" xmlns:cx6="http://schemas.microsoft.com/office/drawing/2016/5/12/chartex" xmlns:cx7="http://schemas.microsoft.com/office/drawing/2016/5/13/chartex" xmlns:cx8="http://schemas.microsoft.com/office/drawing/2016/5/14/chartex" xmlns:mc="http://schemas.openxmlformats.org/markup-compatibility/2006" xmlns:aink="http://schemas.microsoft.com/office/drawing/2016/ink" xmlns:am3d="http://schemas.microsoft.com/office/drawing/2017/model3d" xmlns:o="urn:schemas-microsoft-com:office:office" xmlns:oel="http://schemas.microsoft.com/office/2019/extlst" xmlns:r="http://schemas.openxmlformats.org/officeDocument/2006/relationships" xmlns:m="http://schemas.openxmlformats.org/officeDocument/2006/math" xmlns:v="urn:schemas-microsoft-com:vml" xmlns:wp14="http://schemas.microsoft.com/office/word/2010/wordprocessingDrawing" xmlns:wp="http://schemas.openxmlformats.org/drawingml/2006/wordprocessingDrawing" xmlns:w10="urn:schemas-microsoft-com:office:word" xmlns:w="http://schemas.openxmlformats.org/wordprocessingml/2006/main" xmlns:w14="http://schemas.microsoft.com/office/word/2010/wordml" xmlns:w15="http://schemas.microsoft.com/office/word/2012/wordml" xmlns:w16cex="http://schemas.microsoft.com/office/word/2018/wordml/cex" xmlns:w16cid="http://schemas.microsoft.com/office/word/2016/wordml/cid" xmlns:w16="http://schemas.microsoft.com/office/word/2018/wordml" xmlns:w16du="http://schemas.microsoft.com/office/word/2023/wordml/word16du" xmlns:w16sdtdh="http://schemas.microsoft.com/office/word/2020/wordml/sdtdatahash" xmlns:w16sdtfl="http://schemas.microsoft.com/office/word/2024/wordml/sdtformatlock" xmlns:w16se="http://schemas.microsoft.com/office/word/2015/wordml/symex" xmlns:wpg="http://schemas.microsoft.com/office/word/2010/wordprocessingGroup" xmlns:wpi="http://schemas.microsoft.com/office/word/2010/wordprocessingInk" xmlns:wne="http://schemas.microsoft.com/office/word/2006/wordml" xmlns:wps="http://schemas.microsoft.com/office/word/2010/wordprocessingShape" mc:Ignorable="w14 w15 w16se w16cid w16 w16cex w16sdtdh w16sdtfl w16du wp14">
+  <w:p>
+    <w:pPr>
+      <w:pStyle w:val="Footer"/>
+    </w:pPr>
   </w:p>
 </w:ftr>
 </file>
@@ -3002,23 +2424,13 @@
         <w:lang w:val="en-US"/>
       </w:rPr>
     </w:pPr>
-    <w:proofErr w:type="spellStart"/>
     <w:r>
       <w:rPr>
         <w:rFonts w:ascii="Montserrat Medium" w:eastAsia="Montserrat Medium" w:hAnsi="Montserrat Medium" w:cs="Montserrat Medium"/>
         <w:color w:val="1A1A1A"/>
         <w:lang w:val="en-US"/>
       </w:rPr>
-      <w:t>Kencana</w:t>
-    </w:r>
-    <w:proofErr w:type="spellEnd"/>
-    <w:r>
-      <w:rPr>
-        <w:rFonts w:ascii="Montserrat Medium" w:eastAsia="Montserrat Medium" w:hAnsi="Montserrat Medium" w:cs="Montserrat Medium"/>
-        <w:color w:val="1A1A1A"/>
-        <w:lang w:val="en-US"/>
-      </w:rPr>
-      <w:t xml:space="preserve"> Tower Lantai Mezzanine</w:t>
+      <w:t>Kencana Tower Lantai Mezzanine</w:t>
     </w:r>
   </w:p>
   <w:p>
@@ -3037,25 +2449,7 @@
         <w:color w:val="1A1A1A"/>
         <w:lang w:val="en-US"/>
       </w:rPr>
-      <w:t xml:space="preserve">Jl. Raya </w:t>
-    </w:r>
-    <w:proofErr w:type="spellStart"/>
-    <w:r>
-      <w:rPr>
-        <w:rFonts w:ascii="Montserrat Medium" w:eastAsia="Montserrat Medium" w:hAnsi="Montserrat Medium" w:cs="Montserrat Medium"/>
-        <w:color w:val="1A1A1A"/>
-        <w:lang w:val="en-US"/>
-      </w:rPr>
-      <w:t>Meruya</w:t>
-    </w:r>
-    <w:proofErr w:type="spellEnd"/>
-    <w:r>
-      <w:rPr>
-        <w:rFonts w:ascii="Montserrat Medium" w:eastAsia="Montserrat Medium" w:hAnsi="Montserrat Medium" w:cs="Montserrat Medium"/>
-        <w:color w:val="1A1A1A"/>
-        <w:lang w:val="en-US"/>
-      </w:rPr>
-      <w:t xml:space="preserve"> Utara Kembangan</w:t>
+      <w:t>Jl. Raya Meruya Utara Kembangan</w:t>
     </w:r>
   </w:p>
   <w:p>
